--- a/ICT50220BSBXCS402/BSBXCS402_Assessment_Task_3.docx
+++ b/ICT50220BSBXCS402/BSBXCS402_Assessment_Task_3.docx
@@ -1522,7 +1522,7 @@
             <w:pPr>
               <w:spacing w:before="120" w:after="120"/>
               <w:rPr>
-                <w:rFonts w:eastAsia="等线" w:cstheme="minorHAnsi" w:hint="eastAsia"/>
+                <w:rFonts w:eastAsia="等线" w:cstheme="minorHAnsi"/>
                 <w:b/>
                 <w:bCs/>
                 <w:lang w:eastAsia="zh-CN"/>
@@ -2945,15 +2945,128 @@
             <w:tcW w:w="9016" w:type="dxa"/>
             <w:gridSpan w:val="3"/>
           </w:tcPr>
-          <w:p/>
-          <w:p/>
-          <w:p/>
-          <w:p/>
-          <w:p/>
-          <w:p/>
-          <w:p/>
-          <w:p/>
-          <w:p/>
+          <w:p>
+            <w:r>
+              <w:t xml:space="preserve">As we all know, cybersecurity is a process designed to protect networks and devices from external compromise. Companies often hire cybersecurity professionals to protect their sensitive information, maintain employee productivity, and increase customer </w:t>
+            </w:r>
+            <w:proofErr w:type="gramStart"/>
+            <w:r>
+              <w:t>confidence</w:t>
+            </w:r>
+            <w:proofErr w:type="gramEnd"/>
+            <w:r>
+              <w:t xml:space="preserve"> </w:t>
+            </w:r>
+          </w:p>
+          <w:p>
+            <w:r>
+              <w:t xml:space="preserve">in their products and services. </w:t>
+            </w:r>
+          </w:p>
+          <w:p>
+            <w:r>
+              <w:t xml:space="preserve">The following is the overview of findings from information gathered including </w:t>
+            </w:r>
+            <w:proofErr w:type="gramStart"/>
+            <w:r>
+              <w:t>current</w:t>
+            </w:r>
+            <w:proofErr w:type="gramEnd"/>
+            <w:r>
+              <w:t xml:space="preserve"> </w:t>
+            </w:r>
+          </w:p>
+          <w:p>
+            <w:r>
+              <w:t xml:space="preserve">trends identified in the work areas cybersecurity awareness and workplace practice of the </w:t>
+            </w:r>
+          </w:p>
+          <w:p>
+            <w:r>
+              <w:t xml:space="preserve">staff </w:t>
+            </w:r>
+          </w:p>
+          <w:p>
+            <w:r>
+              <w:t xml:space="preserve">1.Denial of Service, or DOS </w:t>
+            </w:r>
+          </w:p>
+          <w:p>
+            <w:r>
+              <w:lastRenderedPageBreak/>
+              <w:t xml:space="preserve">Where a hacker consumes all of a server’s resources, so there’s nothing for </w:t>
+            </w:r>
+            <w:proofErr w:type="gramStart"/>
+            <w:r>
+              <w:t>legitimate</w:t>
+            </w:r>
+            <w:proofErr w:type="gramEnd"/>
+            <w:r>
+              <w:t xml:space="preserve"> </w:t>
+            </w:r>
+          </w:p>
+          <w:p>
+            <w:r>
+              <w:t xml:space="preserve">users to </w:t>
+            </w:r>
+            <w:proofErr w:type="gramStart"/>
+            <w:r>
+              <w:t>access</w:t>
+            </w:r>
+            <w:proofErr w:type="gramEnd"/>
+            <w:r>
+              <w:t xml:space="preserve"> </w:t>
+            </w:r>
+          </w:p>
+          <w:p>
+            <w:r>
+              <w:t xml:space="preserve">2.Man in the Middle Attack </w:t>
+            </w:r>
+          </w:p>
+          <w:p>
+            <w:r>
+              <w:t xml:space="preserve">Hackers are placed between the victim's machine and the router to sniff out </w:t>
+            </w:r>
+            <w:proofErr w:type="gramStart"/>
+            <w:r>
+              <w:t>packets</w:t>
+            </w:r>
+            <w:proofErr w:type="gramEnd"/>
+            <w:r>
+              <w:t xml:space="preserve"> </w:t>
+            </w:r>
+          </w:p>
+          <w:p>
+            <w:r>
+              <w:t xml:space="preserve">3.Phishing </w:t>
+            </w:r>
+          </w:p>
+          <w:p>
+            <w:r>
+              <w:t xml:space="preserve">Where a hacker sends a seemingly legitimate-looking email asking users to disclose </w:t>
+            </w:r>
+          </w:p>
+          <w:p>
+            <w:r>
+              <w:t xml:space="preserve">personal information </w:t>
+            </w:r>
+          </w:p>
+          <w:p>
+            <w:r>
+              <w:t xml:space="preserve">4.Malware </w:t>
+            </w:r>
+          </w:p>
+          <w:p>
+            <w:pPr>
+              <w:rPr>
+                <w:rFonts w:eastAsia="等线" w:hint="eastAsia"/>
+                <w:lang w:eastAsia="zh-CN"/>
+              </w:rPr>
+            </w:pPr>
+            <w:r>
+              <w:t>Where victims are hit with a worm or virus that renders their devices useless</w:t>
+            </w:r>
+          </w:p>
         </w:tc>
       </w:tr>
       <w:tr>
@@ -2977,10 +3090,54 @@
               <w:t>:</w:t>
             </w:r>
           </w:p>
-          <w:p/>
-          <w:p/>
-          <w:p/>
-          <w:p/>
+          <w:p>
+            <w:pPr>
+              <w:pStyle w:val="a"/>
+              <w:numPr>
+                <w:ilvl w:val="0"/>
+                <w:numId w:val="14"/>
+              </w:numPr>
+            </w:pPr>
+            <w:r>
+              <w:t>Employing robust passwords and utilizing a password management utility.</w:t>
+            </w:r>
+          </w:p>
+          <w:p>
+            <w:pPr>
+              <w:pStyle w:val="a"/>
+              <w:numPr>
+                <w:ilvl w:val="0"/>
+                <w:numId w:val="14"/>
+              </w:numPr>
+            </w:pPr>
+            <w:r>
+              <w:t>Implementing two-factor or multi-factor authentication methods.</w:t>
+            </w:r>
+          </w:p>
+          <w:p>
+            <w:pPr>
+              <w:pStyle w:val="a"/>
+              <w:numPr>
+                <w:ilvl w:val="0"/>
+                <w:numId w:val="14"/>
+              </w:numPr>
+              <w:rPr>
+                <w:rFonts w:eastAsia="等线" w:hint="eastAsia"/>
+                <w:lang w:eastAsia="zh-CN"/>
+              </w:rPr>
+            </w:pPr>
+            <w:r>
+              <w:t xml:space="preserve">Educating oneself on phishing schemes and adopting a </w:t>
+            </w:r>
+            <w:proofErr w:type="spellStart"/>
+            <w:r>
+              <w:t>skeptical</w:t>
+            </w:r>
+            <w:proofErr w:type="spellEnd"/>
+            <w:r>
+              <w:t xml:space="preserve"> stance towards emails, phone calls, and flyers.</w:t>
+            </w:r>
+          </w:p>
         </w:tc>
       </w:tr>
       <w:tr>
@@ -3031,15 +3188,27 @@
           <w:tcPr>
             <w:tcW w:w="4819" w:type="dxa"/>
           </w:tcPr>
-          <w:p/>
-          <w:p/>
-          <w:p/>
+          <w:p>
+            <w:pPr>
+              <w:rPr>
+                <w:rFonts w:eastAsia="等线" w:hint="eastAsia"/>
+                <w:lang w:eastAsia="zh-CN"/>
+              </w:rPr>
+            </w:pPr>
+            <w:r>
+              <w:t>Implementing multifactor authentication</w:t>
+            </w:r>
+          </w:p>
         </w:tc>
         <w:tc>
           <w:tcPr>
             <w:tcW w:w="3776" w:type="dxa"/>
           </w:tcPr>
-          <w:p/>
+          <w:p>
+            <w:r>
+              <w:t>Cybercriminals face greater difficulty accessing employee accounts without multi-factor authentication (MFA).</w:t>
+            </w:r>
+          </w:p>
         </w:tc>
       </w:tr>
       <w:tr>
@@ -3064,15 +3233,27 @@
           <w:tcPr>
             <w:tcW w:w="4819" w:type="dxa"/>
           </w:tcPr>
-          <w:p/>
-          <w:p/>
-          <w:p/>
+          <w:p>
+            <w:pPr>
+              <w:rPr>
+                <w:rFonts w:eastAsia="等线" w:hint="eastAsia"/>
+                <w:lang w:eastAsia="zh-CN"/>
+              </w:rPr>
+            </w:pPr>
+            <w:r>
+              <w:t>Reinforcing secure password practices</w:t>
+            </w:r>
+          </w:p>
         </w:tc>
         <w:tc>
           <w:tcPr>
             <w:tcW w:w="3776" w:type="dxa"/>
           </w:tcPr>
-          <w:p/>
+          <w:p>
+            <w:r>
+              <w:t>Strengthening passwords enhances computer protection against hackers and malware. Employees should maintain robust passwords for all computer accounts.</w:t>
+            </w:r>
+          </w:p>
         </w:tc>
       </w:tr>
       <w:tr>
@@ -3097,15 +3278,27 @@
           <w:tcPr>
             <w:tcW w:w="4819" w:type="dxa"/>
           </w:tcPr>
-          <w:p/>
-          <w:p/>
-          <w:p/>
+          <w:p>
+            <w:pPr>
+              <w:rPr>
+                <w:rFonts w:eastAsia="等线" w:hint="eastAsia"/>
+                <w:lang w:eastAsia="zh-CN"/>
+              </w:rPr>
+            </w:pPr>
+            <w:r>
+              <w:t>Conducting cybersecurity training for employees</w:t>
+            </w:r>
+          </w:p>
         </w:tc>
         <w:tc>
           <w:tcPr>
             <w:tcW w:w="3776" w:type="dxa"/>
           </w:tcPr>
-          <w:p/>
+          <w:p>
+            <w:r>
+              <w:t>Inadequate safety training for employees results in decreased vigilance, making it more likely to miss potential threats and fail to report incoming events.</w:t>
+            </w:r>
+          </w:p>
         </w:tc>
       </w:tr>
       <w:tr>
@@ -3147,9 +3340,17 @@
             <w:tcW w:w="8595" w:type="dxa"/>
             <w:gridSpan w:val="2"/>
           </w:tcPr>
-          <w:p/>
-          <w:p/>
-          <w:p/>
+          <w:p>
+            <w:pPr>
+              <w:rPr>
+                <w:rFonts w:eastAsia="等线" w:hint="eastAsia"/>
+                <w:lang w:eastAsia="zh-CN"/>
+              </w:rPr>
+            </w:pPr>
+            <w:r>
+              <w:t>Employing anti-virus protection and firewall</w:t>
+            </w:r>
+          </w:p>
         </w:tc>
       </w:tr>
       <w:tr>
@@ -3175,9 +3376,17 @@
             <w:tcW w:w="8595" w:type="dxa"/>
             <w:gridSpan w:val="2"/>
           </w:tcPr>
-          <w:p/>
-          <w:p/>
-          <w:p/>
+          <w:p>
+            <w:pPr>
+              <w:rPr>
+                <w:rFonts w:eastAsia="等线" w:hint="eastAsia"/>
+                <w:lang w:eastAsia="zh-CN"/>
+              </w:rPr>
+            </w:pPr>
+            <w:r>
+              <w:t>Familiarizing oneself with phishing scams and being highly cautious of emails, phone calls, and flyers</w:t>
+            </w:r>
+          </w:p>
         </w:tc>
       </w:tr>
       <w:tr>
@@ -3203,9 +3412,17 @@
             <w:tcW w:w="8595" w:type="dxa"/>
             <w:gridSpan w:val="2"/>
           </w:tcPr>
-          <w:p/>
-          <w:p/>
-          <w:p/>
+          <w:p>
+            <w:pPr>
+              <w:rPr>
+                <w:rFonts w:eastAsia="等线" w:hint="eastAsia"/>
+                <w:lang w:eastAsia="zh-CN"/>
+              </w:rPr>
+            </w:pPr>
+            <w:r>
+              <w:t>Utilizing anti-virus protection and firewall</w:t>
+            </w:r>
+          </w:p>
         </w:tc>
       </w:tr>
       <w:bookmarkEnd w:id="6"/>
@@ -3275,6 +3492,7 @@
       </w:pPr>
       <w:bookmarkStart w:id="7" w:name="_Toc95832030"/>
       <w:r>
+        <w:lastRenderedPageBreak/>
         <w:t xml:space="preserve">Part B </w:t>
       </w:r>
       <w:r>
@@ -3439,6 +3657,7 @@
                 <w:szCs w:val="32"/>
                 <w:lang w:bidi="en-US"/>
               </w:rPr>
+              <w:lastRenderedPageBreak/>
               <w:t>cybersecurity awareness program</w:t>
             </w:r>
           </w:p>
@@ -3469,6 +3688,7 @@
                 <w:bCs/>
                 <w:color w:val="0D0D0D" w:themeColor="text1" w:themeTint="F2"/>
               </w:rPr>
+              <w:lastRenderedPageBreak/>
               <w:t>Trainer Name</w:t>
             </w:r>
             <w:r>
@@ -3494,6 +3714,16 @@
                 <w:color w:val="auto"/>
               </w:rPr>
             </w:pPr>
+            <w:proofErr w:type="spellStart"/>
+            <w:r>
+              <w:rPr>
+                <w:rFonts w:ascii="等线" w:eastAsia="等线" w:hAnsi="等线" w:hint="eastAsia"/>
+                <w:color w:val="auto"/>
+                <w:lang w:eastAsia="zh-CN"/>
+              </w:rPr>
+              <w:t>WangYiZhuo</w:t>
+            </w:r>
+            <w:proofErr w:type="spellEnd"/>
           </w:p>
         </w:tc>
       </w:tr>
@@ -3542,6 +3772,9 @@
             <w:pPr>
               <w:spacing w:line="259" w:lineRule="auto"/>
             </w:pPr>
+            <w:r>
+              <w:t>May 14, 2024</w:t>
+            </w:r>
           </w:p>
         </w:tc>
       </w:tr>
@@ -3582,6 +3815,9 @@
             <w:pPr>
               <w:spacing w:line="259" w:lineRule="auto"/>
             </w:pPr>
+            <w:r>
+              <w:t>11am-12am</w:t>
+            </w:r>
           </w:p>
         </w:tc>
       </w:tr>
@@ -3599,9 +3835,11 @@
               <w:pStyle w:val="BodyHeading4"/>
               <w:spacing w:before="0"/>
               <w:rPr>
+                <w:rFonts w:eastAsia="等线" w:hint="eastAsia"/>
                 <w:b w:val="0"/>
                 <w:color w:val="0D0D0D" w:themeColor="text1" w:themeTint="F2"/>
                 <w:shd w:val="clear" w:color="auto" w:fill="FFFFFF"/>
+                <w:lang w:eastAsia="zh-CN"/>
               </w:rPr>
             </w:pPr>
             <w:r>
@@ -3620,6 +3858,14 @@
                 <w:color w:val="auto"/>
               </w:rPr>
             </w:pPr>
+            <w:r>
+              <w:rPr>
+                <w:i/>
+                <w:iCs/>
+                <w:color w:val="auto"/>
+              </w:rPr>
+              <w:t>Denial of Service (DOS) Attack</w:t>
+            </w:r>
           </w:p>
         </w:tc>
       </w:tr>
@@ -3637,8 +3883,10 @@
               <w:pStyle w:val="BodyHeading4"/>
               <w:spacing w:before="0"/>
               <w:rPr>
+                <w:rFonts w:eastAsia="等线"/>
                 <w:color w:val="0D0D0D" w:themeColor="text1" w:themeTint="F2"/>
                 <w:shd w:val="clear" w:color="auto" w:fill="FFFFFF"/>
+                <w:lang w:eastAsia="zh-CN"/>
               </w:rPr>
             </w:pPr>
             <w:r>
@@ -3646,7 +3894,6 @@
                 <w:color w:val="0D0D0D" w:themeColor="text1" w:themeTint="F2"/>
                 <w:shd w:val="clear" w:color="auto" w:fill="FFFFFF"/>
               </w:rPr>
-              <w:lastRenderedPageBreak/>
               <w:t xml:space="preserve">Cyber Security Matter </w:t>
             </w:r>
             <w:r>
@@ -3662,6 +3909,22 @@
                 <w:shd w:val="clear" w:color="auto" w:fill="FFFFFF"/>
               </w:rPr>
               <w:t>:</w:t>
+            </w:r>
+          </w:p>
+          <w:p>
+            <w:pPr>
+              <w:rPr>
+                <w:rFonts w:eastAsia="等线" w:hint="eastAsia"/>
+                <w:lang w:eastAsia="zh-CN"/>
+              </w:rPr>
+            </w:pPr>
+            <w:r>
+              <w:rPr>
+                <w:i/>
+                <w:iCs/>
+                <w:color w:val="auto"/>
+              </w:rPr>
+              <w:t xml:space="preserve">Phishing attack  </w:t>
             </w:r>
           </w:p>
         </w:tc>
@@ -3680,8 +3943,10 @@
               <w:pStyle w:val="BodyHeading4"/>
               <w:spacing w:before="0"/>
               <w:rPr>
+                <w:rFonts w:eastAsia="等线"/>
                 <w:color w:val="0D0D0D" w:themeColor="text1" w:themeTint="F2"/>
                 <w:shd w:val="clear" w:color="auto" w:fill="FFFFFF"/>
+                <w:lang w:eastAsia="zh-CN"/>
               </w:rPr>
             </w:pPr>
             <w:r>
@@ -3697,6 +3962,66 @@
                 <w:shd w:val="clear" w:color="auto" w:fill="FFFFFF"/>
               </w:rPr>
               <w:t>:</w:t>
+            </w:r>
+          </w:p>
+          <w:p>
+            <w:pPr>
+              <w:rPr>
+                <w:i/>
+                <w:iCs/>
+                <w:color w:val="auto"/>
+              </w:rPr>
+            </w:pPr>
+            <w:r>
+              <w:rPr>
+                <w:i/>
+                <w:iCs/>
+                <w:color w:val="auto"/>
+              </w:rPr>
+              <w:t>The primary objective of the training is to formally instruct employees on the different cyber threats in existence, how to recognize them, and the measures required to guarantee their own security as well as the security of the company.</w:t>
+            </w:r>
+          </w:p>
+          <w:p>
+            <w:pPr>
+              <w:pStyle w:val="a"/>
+              <w:numPr>
+                <w:ilvl w:val="0"/>
+                <w:numId w:val="17"/>
+              </w:numPr>
+              <w:rPr>
+                <w:i/>
+                <w:iCs/>
+                <w:color w:val="000000" w:themeColor="text1"/>
+              </w:rPr>
+            </w:pPr>
+            <w:r>
+              <w:rPr>
+                <w:i/>
+                <w:iCs/>
+                <w:color w:val="000000" w:themeColor="text1"/>
+              </w:rPr>
+              <w:t>Educate on the utilization of an anti-virus application.</w:t>
+            </w:r>
+          </w:p>
+          <w:p>
+            <w:pPr>
+              <w:pStyle w:val="a"/>
+              <w:numPr>
+                <w:ilvl w:val="0"/>
+                <w:numId w:val="17"/>
+              </w:numPr>
+              <w:rPr>
+                <w:rFonts w:eastAsia="等线" w:hint="eastAsia"/>
+                <w:lang w:eastAsia="zh-CN"/>
+              </w:rPr>
+            </w:pPr>
+            <w:r>
+              <w:rPr>
+                <w:i/>
+                <w:iCs/>
+                <w:color w:val="000000" w:themeColor="text1"/>
+              </w:rPr>
+              <w:t>Recognize phishing emails.</w:t>
             </w:r>
           </w:p>
         </w:tc>
@@ -3734,7 +4059,49 @@
               <w:t>to be developed:</w:t>
             </w:r>
           </w:p>
-          <w:p/>
+          <w:p>
+            <w:pPr>
+              <w:pStyle w:val="a"/>
+              <w:numPr>
+                <w:ilvl w:val="0"/>
+                <w:numId w:val="16"/>
+              </w:numPr>
+              <w:rPr>
+                <w:i/>
+                <w:iCs/>
+                <w:color w:val="auto"/>
+              </w:rPr>
+            </w:pPr>
+            <w:r>
+              <w:rPr>
+                <w:i/>
+                <w:iCs/>
+                <w:color w:val="auto"/>
+              </w:rPr>
+              <w:t>Staying abreast of cybersecurity compliance regulations.</w:t>
+            </w:r>
+          </w:p>
+          <w:p>
+            <w:pPr>
+              <w:pStyle w:val="a"/>
+              <w:numPr>
+                <w:ilvl w:val="0"/>
+                <w:numId w:val="16"/>
+              </w:numPr>
+              <w:rPr>
+                <w:rFonts w:eastAsia="等线" w:hint="eastAsia"/>
+                <w:lang w:eastAsia="zh-CN"/>
+              </w:rPr>
+            </w:pPr>
+            <w:r>
+              <w:rPr>
+                <w:i/>
+                <w:iCs/>
+                <w:color w:val="auto"/>
+              </w:rPr>
+              <w:t>Mitigating the risk of employees falling victim to phishing scams.</w:t>
+            </w:r>
+          </w:p>
         </w:tc>
         <w:tc>
           <w:tcPr>
@@ -3767,10 +4134,46 @@
           </w:p>
           <w:p>
             <w:pPr>
-              <w:rPr>
-                <w:color w:val="auto"/>
-              </w:rPr>
-            </w:pPr>
+              <w:pStyle w:val="a"/>
+              <w:numPr>
+                <w:ilvl w:val="0"/>
+                <w:numId w:val="18"/>
+              </w:numPr>
+              <w:rPr>
+                <w:i/>
+                <w:iCs/>
+                <w:color w:val="000000" w:themeColor="text1"/>
+              </w:rPr>
+            </w:pPr>
+            <w:r>
+              <w:rPr>
+                <w:i/>
+                <w:iCs/>
+                <w:color w:val="000000" w:themeColor="text1"/>
+              </w:rPr>
+              <w:t>Embed cybersecurity principles into the company's culture.</w:t>
+            </w:r>
+          </w:p>
+          <w:p>
+            <w:pPr>
+              <w:pStyle w:val="a"/>
+              <w:numPr>
+                <w:ilvl w:val="0"/>
+                <w:numId w:val="18"/>
+              </w:numPr>
+              <w:rPr>
+                <w:rFonts w:eastAsia="等线" w:hint="eastAsia"/>
+                <w:lang w:eastAsia="zh-CN"/>
+              </w:rPr>
+            </w:pPr>
+            <w:r>
+              <w:rPr>
+                <w:i/>
+                <w:iCs/>
+                <w:color w:val="000000" w:themeColor="text1"/>
+              </w:rPr>
+              <w:t>Minimize the probability of a successful breach.</w:t>
+            </w:r>
           </w:p>
         </w:tc>
       </w:tr>
@@ -3804,7 +4207,69 @@
           <w:p>
             <w:pPr>
               <w:spacing w:line="259" w:lineRule="auto"/>
-            </w:pPr>
+              <w:rPr>
+                <w:color w:val="000000" w:themeColor="text1"/>
+              </w:rPr>
+            </w:pPr>
+            <w:r>
+              <w:rPr>
+                <w:color w:val="000000" w:themeColor="text1"/>
+              </w:rPr>
+              <w:t xml:space="preserve">Demonstration  </w:t>
+            </w:r>
+          </w:p>
+          <w:p>
+            <w:pPr>
+              <w:spacing w:line="259" w:lineRule="auto"/>
+              <w:rPr>
+                <w:color w:val="000000" w:themeColor="text1"/>
+              </w:rPr>
+            </w:pPr>
+            <w:r>
+              <w:rPr>
+                <w:color w:val="000000" w:themeColor="text1"/>
+              </w:rPr>
+              <w:t xml:space="preserve">Explanation  </w:t>
+            </w:r>
+          </w:p>
+          <w:p>
+            <w:pPr>
+              <w:spacing w:line="259" w:lineRule="auto"/>
+              <w:rPr>
+                <w:color w:val="000000" w:themeColor="text1"/>
+              </w:rPr>
+            </w:pPr>
+            <w:r>
+              <w:rPr>
+                <w:color w:val="000000" w:themeColor="text1"/>
+              </w:rPr>
+              <w:t xml:space="preserve">Showing videos  </w:t>
+            </w:r>
+          </w:p>
+          <w:p>
+            <w:pPr>
+              <w:spacing w:line="259" w:lineRule="auto"/>
+              <w:rPr>
+                <w:color w:val="000000" w:themeColor="text1"/>
+              </w:rPr>
+            </w:pPr>
+            <w:r>
+              <w:rPr>
+                <w:color w:val="000000" w:themeColor="text1"/>
+              </w:rPr>
+              <w:t xml:space="preserve">Providing examples  </w:t>
+            </w:r>
+          </w:p>
+          <w:p>
+            <w:pPr>
+              <w:spacing w:line="259" w:lineRule="auto"/>
+            </w:pPr>
+            <w:r>
+              <w:rPr>
+                <w:color w:val="000000" w:themeColor="text1"/>
+              </w:rPr>
+              <w:t xml:space="preserve"> Research and discussion  </w:t>
+            </w:r>
           </w:p>
         </w:tc>
       </w:tr>
@@ -3822,8 +4287,10 @@
               <w:pStyle w:val="BodyHeading4"/>
               <w:spacing w:before="0"/>
               <w:rPr>
+                <w:rFonts w:eastAsia="等线"/>
                 <w:color w:val="0D0D0D" w:themeColor="text1" w:themeTint="F2"/>
                 <w:shd w:val="clear" w:color="auto" w:fill="FFFFFF"/>
+                <w:lang w:eastAsia="zh-CN"/>
               </w:rPr>
             </w:pPr>
             <w:r>
@@ -3840,12 +4307,41 @@
               </w:rPr>
               <w:t>technology platforms to assist with promoting cyber security</w:t>
             </w:r>
+            <w:proofErr w:type="gramStart"/>
             <w:r>
               <w:rPr>
                 <w:color w:val="0D0D0D" w:themeColor="text1" w:themeTint="F2"/>
                 <w:shd w:val="clear" w:color="auto" w:fill="FFFFFF"/>
               </w:rPr>
               <w:t>) :</w:t>
+            </w:r>
+            <w:proofErr w:type="gramEnd"/>
+          </w:p>
+          <w:p>
+            <w:pPr>
+              <w:rPr>
+                <w:color w:val="000000" w:themeColor="text1"/>
+              </w:rPr>
+            </w:pPr>
+            <w:r>
+              <w:rPr>
+                <w:color w:val="000000" w:themeColor="text1"/>
+              </w:rPr>
+              <w:t>The listed security platforms offer clearly delineated and adaptable response and mitigation strategies against threats, encompassing both automatic and manual options.</w:t>
+            </w:r>
+          </w:p>
+          <w:p>
+            <w:pPr>
+              <w:rPr>
+                <w:rFonts w:eastAsia="等线" w:hint="eastAsia"/>
+                <w:lang w:eastAsia="zh-CN"/>
+              </w:rPr>
+            </w:pPr>
+            <w:r>
+              <w:rPr>
+                <w:color w:val="000000" w:themeColor="text1"/>
+              </w:rPr>
+              <w:t>Illustrative examples of penetration testing tools and frameworks encompass malware protection, Metasploit, Kali Linux, Zoom meetings, Windows security firewalls, etc.</w:t>
             </w:r>
           </w:p>
         </w:tc>
@@ -3902,6 +4398,12 @@
             <w:pPr>
               <w:spacing w:line="259" w:lineRule="auto"/>
             </w:pPr>
+            <w:r>
+              <w:rPr>
+                <w:color w:val="000000" w:themeColor="text1"/>
+              </w:rPr>
+              <w:t>Trainings Hall</w:t>
+            </w:r>
           </w:p>
         </w:tc>
       </w:tr>
@@ -4117,6 +4619,7 @@
                 <w:color w:val="0D0D0D" w:themeColor="text1" w:themeTint="F2"/>
                 <w:shd w:val="clear" w:color="auto" w:fill="FFFFFF"/>
               </w:rPr>
+              <w:lastRenderedPageBreak/>
               <w:t>3.</w:t>
             </w:r>
           </w:p>
@@ -4560,7 +5063,6 @@
           <w:sz w:val="22"/>
           <w:szCs w:val="22"/>
         </w:rPr>
-        <w:lastRenderedPageBreak/>
         <w:t xml:space="preserve">Submit your </w:t>
       </w:r>
       <w:proofErr w:type="gramStart"/>
@@ -7006,6 +7508,56 @@
 </w:document>
 </file>
 
+<file path=word/endnotes.xml><?xml version="1.0" encoding="utf-8"?>
+<w:endnotes xmlns:wpc="http://schemas.microsoft.com/office/word/2010/wordprocessingCanvas" xmlns:cx="http://schemas.microsoft.com/office/drawing/2014/chartex" xmlns:cx1="http://schemas.microsoft.com/office/drawing/2015/9/8/chartex" xmlns:cx2="http://schemas.microsoft.com/office/drawing/2015/10/21/chartex" xmlns:cx3="http://schemas.microsoft.com/office/drawing/2016/5/9/chartex" xmlns:cx4="http://schemas.microsoft.com/office/drawing/2016/5/10/chartex" xmlns:cx5="http://schemas.microsoft.com/office/drawing/2016/5/11/chartex" xmlns:cx6="http://schemas.microsoft.com/office/drawing/2016/5/12/chartex" xmlns:cx7="http://schemas.microsoft.com/office/drawing/2016/5/13/chartex" xmlns:cx8="http://schemas.microsoft.com/office/drawing/2016/5/14/chartex" xmlns:mc="http://schemas.openxmlformats.org/markup-compatibility/2006" xmlns:aink="http://schemas.microsoft.com/office/drawing/2016/ink" xmlns:am3d="http://schemas.microsoft.com/office/drawing/2017/model3d" xmlns:o="urn:schemas-microsoft-com:office:office" xmlns:oel="http://schemas.microsoft.com/office/2019/extlst" xmlns:r="http://schemas.openxmlformats.org/officeDocument/2006/relationships" xmlns:m="http://schemas.openxmlformats.org/officeDocument/2006/math" xmlns:v="urn:schemas-microsoft-com:vml" xmlns:wp14="http://schemas.microsoft.com/office/word/2010/wordprocessingDrawing" xmlns:wp="http://schemas.openxmlformats.org/drawingml/2006/wordprocessingDrawing" xmlns:w10="urn:schemas-microsoft-com:office:word" xmlns:w="http://schemas.openxmlformats.org/wordprocessingml/2006/main" xmlns:w14="http://schemas.microsoft.com/office/word/2010/wordml" xmlns:w15="http://schemas.microsoft.com/office/word/2012/wordml" xmlns:w16cex="http://schemas.microsoft.com/office/word/2018/wordml/cex" xmlns:w16cid="http://schemas.microsoft.com/office/word/2016/wordml/cid" xmlns:w16="http://schemas.microsoft.com/office/word/2018/wordml" xmlns:w16du="http://schemas.microsoft.com/office/word/2023/wordml/word16du" xmlns:w16sdtdh="http://schemas.microsoft.com/office/word/2020/wordml/sdtdatahash" xmlns:w16se="http://schemas.microsoft.com/office/word/2015/wordml/symex" xmlns:wpg="http://schemas.microsoft.com/office/word/2010/wordprocessingGroup" xmlns:wpi="http://schemas.microsoft.com/office/word/2010/wordprocessingInk" xmlns:wne="http://schemas.microsoft.com/office/word/2006/wordml" xmlns:wps="http://schemas.microsoft.com/office/word/2010/wordprocessingShape" mc:Ignorable="w14 w15 w16se w16cid w16 w16cex w16sdtdh w16du wp14">
+  <w:endnote w:type="separator" w:id="-1">
+    <w:p>
+      <w:pPr>
+        <w:spacing w:after="0" w:line="240" w:lineRule="auto"/>
+      </w:pPr>
+      <w:r>
+        <w:separator/>
+      </w:r>
+    </w:p>
+  </w:endnote>
+  <w:endnote w:type="continuationSeparator" w:id="0">
+    <w:p>
+      <w:pPr>
+        <w:spacing w:after="0" w:line="240" w:lineRule="auto"/>
+      </w:pPr>
+      <w:r>
+        <w:continuationSeparator/>
+      </w:r>
+    </w:p>
+  </w:endnote>
+</w:endnotes>
+</file>
+
+<file path=word/footnotes.xml><?xml version="1.0" encoding="utf-8"?>
+<w:footnotes xmlns:wpc="http://schemas.microsoft.com/office/word/2010/wordprocessingCanvas" xmlns:cx="http://schemas.microsoft.com/office/drawing/2014/chartex" xmlns:cx1="http://schemas.microsoft.com/office/drawing/2015/9/8/chartex" xmlns:cx2="http://schemas.microsoft.com/office/drawing/2015/10/21/chartex" xmlns:cx3="http://schemas.microsoft.com/office/drawing/2016/5/9/chartex" xmlns:cx4="http://schemas.microsoft.com/office/drawing/2016/5/10/chartex" xmlns:cx5="http://schemas.microsoft.com/office/drawing/2016/5/11/chartex" xmlns:cx6="http://schemas.microsoft.com/office/drawing/2016/5/12/chartex" xmlns:cx7="http://schemas.microsoft.com/office/drawing/2016/5/13/chartex" xmlns:cx8="http://schemas.microsoft.com/office/drawing/2016/5/14/chartex" xmlns:mc="http://schemas.openxmlformats.org/markup-compatibility/2006" xmlns:aink="http://schemas.microsoft.com/office/drawing/2016/ink" xmlns:am3d="http://schemas.microsoft.com/office/drawing/2017/model3d" xmlns:o="urn:schemas-microsoft-com:office:office" xmlns:oel="http://schemas.microsoft.com/office/2019/extlst" xmlns:r="http://schemas.openxmlformats.org/officeDocument/2006/relationships" xmlns:m="http://schemas.openxmlformats.org/officeDocument/2006/math" xmlns:v="urn:schemas-microsoft-com:vml" xmlns:wp14="http://schemas.microsoft.com/office/word/2010/wordprocessingDrawing" xmlns:wp="http://schemas.openxmlformats.org/drawingml/2006/wordprocessingDrawing" xmlns:w10="urn:schemas-microsoft-com:office:word" xmlns:w="http://schemas.openxmlformats.org/wordprocessingml/2006/main" xmlns:w14="http://schemas.microsoft.com/office/word/2010/wordml" xmlns:w15="http://schemas.microsoft.com/office/word/2012/wordml" xmlns:w16cex="http://schemas.microsoft.com/office/word/2018/wordml/cex" xmlns:w16cid="http://schemas.microsoft.com/office/word/2016/wordml/cid" xmlns:w16="http://schemas.microsoft.com/office/word/2018/wordml" xmlns:w16du="http://schemas.microsoft.com/office/word/2023/wordml/word16du" xmlns:w16sdtdh="http://schemas.microsoft.com/office/word/2020/wordml/sdtdatahash" xmlns:w16se="http://schemas.microsoft.com/office/word/2015/wordml/symex" xmlns:wpg="http://schemas.microsoft.com/office/word/2010/wordprocessingGroup" xmlns:wpi="http://schemas.microsoft.com/office/word/2010/wordprocessingInk" xmlns:wne="http://schemas.microsoft.com/office/word/2006/wordml" xmlns:wps="http://schemas.microsoft.com/office/word/2010/wordprocessingShape" mc:Ignorable="w14 w15 w16se w16cid w16 w16cex w16sdtdh w16du wp14">
+  <w:footnote w:type="separator" w:id="-1">
+    <w:p>
+      <w:pPr>
+        <w:spacing w:after="0" w:line="240" w:lineRule="auto"/>
+      </w:pPr>
+      <w:r>
+        <w:separator/>
+      </w:r>
+    </w:p>
+  </w:footnote>
+  <w:footnote w:type="continuationSeparator" w:id="0">
+    <w:p>
+      <w:pPr>
+        <w:spacing w:after="0" w:line="240" w:lineRule="auto"/>
+      </w:pPr>
+      <w:r>
+        <w:continuationSeparator/>
+      </w:r>
+    </w:p>
+  </w:footnote>
+</w:footnotes>
+</file>
+
 <file path=word/numbering.xml><?xml version="1.0" encoding="utf-8"?>
 <w:numbering xmlns:wpc="http://schemas.microsoft.com/office/word/2010/wordprocessingCanvas" xmlns:cx="http://schemas.microsoft.com/office/drawing/2014/chartex" xmlns:cx1="http://schemas.microsoft.com/office/drawing/2015/9/8/chartex" xmlns:cx2="http://schemas.microsoft.com/office/drawing/2015/10/21/chartex" xmlns:cx3="http://schemas.microsoft.com/office/drawing/2016/5/9/chartex" xmlns:cx4="http://schemas.microsoft.com/office/drawing/2016/5/10/chartex" xmlns:cx5="http://schemas.microsoft.com/office/drawing/2016/5/11/chartex" xmlns:cx6="http://schemas.microsoft.com/office/drawing/2016/5/12/chartex" xmlns:cx7="http://schemas.microsoft.com/office/drawing/2016/5/13/chartex" xmlns:cx8="http://schemas.microsoft.com/office/drawing/2016/5/14/chartex" xmlns:mc="http://schemas.openxmlformats.org/markup-compatibility/2006" xmlns:aink="http://schemas.microsoft.com/office/drawing/2016/ink" xmlns:am3d="http://schemas.microsoft.com/office/drawing/2017/model3d" xmlns:o="urn:schemas-microsoft-com:office:office" xmlns:oel="http://schemas.microsoft.com/office/2019/extlst" xmlns:r="http://schemas.openxmlformats.org/officeDocument/2006/relationships" xmlns:m="http://schemas.openxmlformats.org/officeDocument/2006/math" xmlns:v="urn:schemas-microsoft-com:vml" xmlns:wp14="http://schemas.microsoft.com/office/word/2010/wordprocessingDrawing" xmlns:wp="http://schemas.openxmlformats.org/drawingml/2006/wordprocessingDrawing" xmlns:w10="urn:schemas-microsoft-com:office:word" xmlns:w="http://schemas.openxmlformats.org/wordprocessingml/2006/main" xmlns:w14="http://schemas.microsoft.com/office/word/2010/wordml" xmlns:w15="http://schemas.microsoft.com/office/word/2012/wordml" xmlns:w16cex="http://schemas.microsoft.com/office/word/2018/wordml/cex" xmlns:w16cid="http://schemas.microsoft.com/office/word/2016/wordml/cid" xmlns:w16="http://schemas.microsoft.com/office/word/2018/wordml" xmlns:w16du="http://schemas.microsoft.com/office/word/2023/wordml/word16du" xmlns:w16sdtdh="http://schemas.microsoft.com/office/word/2020/wordml/sdtdatahash" xmlns:w16se="http://schemas.microsoft.com/office/word/2015/wordml/symex" xmlns:wpg="http://schemas.microsoft.com/office/word/2010/wordprocessingGroup" xmlns:wpi="http://schemas.microsoft.com/office/word/2010/wordprocessingInk" xmlns:wne="http://schemas.microsoft.com/office/word/2006/wordml" xmlns:wps="http://schemas.microsoft.com/office/word/2010/wordprocessingShape" mc:Ignorable="w14 w15 w16se w16cid w16 w16cex w16sdtdh w16du wp14">
   <w:abstractNum w:abstractNumId="0" w15:restartNumberingAfterBreak="0">
@@ -7208,6 +7760,92 @@
     </w:lvl>
   </w:abstractNum>
   <w:abstractNum w:abstractNumId="2" w15:restartNumberingAfterBreak="0">
+    <w:nsid w:val="1D3C2AB5"/>
+    <w:multiLevelType w:val="hybridMultilevel"/>
+    <w:tmpl w:val="18EA1078"/>
+    <w:lvl w:ilvl="0" w:tplc="0409000F">
+      <w:start w:val="1"/>
+      <w:numFmt w:val="decimal"/>
+      <w:lvlText w:val="%1."/>
+      <w:lvlJc w:val="left"/>
+      <w:pPr>
+        <w:ind w:left="480" w:hanging="480"/>
+      </w:pPr>
+    </w:lvl>
+    <w:lvl w:ilvl="1" w:tplc="04090019" w:tentative="1">
+      <w:start w:val="1"/>
+      <w:numFmt w:val="ideographTraditional"/>
+      <w:lvlText w:val="%2、"/>
+      <w:lvlJc w:val="left"/>
+      <w:pPr>
+        <w:ind w:left="960" w:hanging="480"/>
+      </w:pPr>
+    </w:lvl>
+    <w:lvl w:ilvl="2" w:tplc="0409001B" w:tentative="1">
+      <w:start w:val="1"/>
+      <w:numFmt w:val="lowerRoman"/>
+      <w:lvlText w:val="%3."/>
+      <w:lvlJc w:val="right"/>
+      <w:pPr>
+        <w:ind w:left="1440" w:hanging="480"/>
+      </w:pPr>
+    </w:lvl>
+    <w:lvl w:ilvl="3" w:tplc="0409000F" w:tentative="1">
+      <w:start w:val="1"/>
+      <w:numFmt w:val="decimal"/>
+      <w:lvlText w:val="%4."/>
+      <w:lvlJc w:val="left"/>
+      <w:pPr>
+        <w:ind w:left="1920" w:hanging="480"/>
+      </w:pPr>
+    </w:lvl>
+    <w:lvl w:ilvl="4" w:tplc="04090019" w:tentative="1">
+      <w:start w:val="1"/>
+      <w:numFmt w:val="ideographTraditional"/>
+      <w:lvlText w:val="%5、"/>
+      <w:lvlJc w:val="left"/>
+      <w:pPr>
+        <w:ind w:left="2400" w:hanging="480"/>
+      </w:pPr>
+    </w:lvl>
+    <w:lvl w:ilvl="5" w:tplc="0409001B" w:tentative="1">
+      <w:start w:val="1"/>
+      <w:numFmt w:val="lowerRoman"/>
+      <w:lvlText w:val="%6."/>
+      <w:lvlJc w:val="right"/>
+      <w:pPr>
+        <w:ind w:left="2880" w:hanging="480"/>
+      </w:pPr>
+    </w:lvl>
+    <w:lvl w:ilvl="6" w:tplc="0409000F" w:tentative="1">
+      <w:start w:val="1"/>
+      <w:numFmt w:val="decimal"/>
+      <w:lvlText w:val="%7."/>
+      <w:lvlJc w:val="left"/>
+      <w:pPr>
+        <w:ind w:left="3360" w:hanging="480"/>
+      </w:pPr>
+    </w:lvl>
+    <w:lvl w:ilvl="7" w:tplc="04090019" w:tentative="1">
+      <w:start w:val="1"/>
+      <w:numFmt w:val="ideographTraditional"/>
+      <w:lvlText w:val="%8、"/>
+      <w:lvlJc w:val="left"/>
+      <w:pPr>
+        <w:ind w:left="3840" w:hanging="480"/>
+      </w:pPr>
+    </w:lvl>
+    <w:lvl w:ilvl="8" w:tplc="0409001B" w:tentative="1">
+      <w:start w:val="1"/>
+      <w:numFmt w:val="lowerRoman"/>
+      <w:lvlText w:val="%9."/>
+      <w:lvlJc w:val="right"/>
+      <w:pPr>
+        <w:ind w:left="4320" w:hanging="480"/>
+      </w:pPr>
+    </w:lvl>
+  </w:abstractNum>
+  <w:abstractNum w:abstractNumId="3" w15:restartNumberingAfterBreak="0">
     <w:nsid w:val="20BD39C2"/>
     <w:multiLevelType w:val="hybridMultilevel"/>
     <w:tmpl w:val="255CC7DA"/>
@@ -7320,7 +7958,7 @@
       </w:rPr>
     </w:lvl>
   </w:abstractNum>
-  <w:abstractNum w:abstractNumId="3" w15:restartNumberingAfterBreak="0">
+  <w:abstractNum w:abstractNumId="4" w15:restartNumberingAfterBreak="0">
     <w:nsid w:val="27D43612"/>
     <w:multiLevelType w:val="hybridMultilevel"/>
     <w:tmpl w:val="939C57D0"/>
@@ -7410,7 +8048,7 @@
       </w:pPr>
     </w:lvl>
   </w:abstractNum>
-  <w:abstractNum w:abstractNumId="4" w15:restartNumberingAfterBreak="0">
+  <w:abstractNum w:abstractNumId="5" w15:restartNumberingAfterBreak="0">
     <w:nsid w:val="3855568F"/>
     <w:multiLevelType w:val="hybridMultilevel"/>
     <w:tmpl w:val="DC2E78D8"/>
@@ -7523,7 +8161,7 @@
       </w:rPr>
     </w:lvl>
   </w:abstractNum>
-  <w:abstractNum w:abstractNumId="5" w15:restartNumberingAfterBreak="0">
+  <w:abstractNum w:abstractNumId="6" w15:restartNumberingAfterBreak="0">
     <w:nsid w:val="3BC66669"/>
     <w:multiLevelType w:val="multilevel"/>
     <w:tmpl w:val="6136E5D2"/>
@@ -7656,7 +8294,7 @@
       </w:rPr>
     </w:lvl>
   </w:abstractNum>
-  <w:abstractNum w:abstractNumId="6" w15:restartNumberingAfterBreak="0">
+  <w:abstractNum w:abstractNumId="7" w15:restartNumberingAfterBreak="0">
     <w:nsid w:val="3DF77BD6"/>
     <w:multiLevelType w:val="hybridMultilevel"/>
     <w:tmpl w:val="33047AD0"/>
@@ -7745,7 +8383,93 @@
       </w:pPr>
     </w:lvl>
   </w:abstractNum>
-  <w:abstractNum w:abstractNumId="7" w15:restartNumberingAfterBreak="0">
+  <w:abstractNum w:abstractNumId="8" w15:restartNumberingAfterBreak="0">
+    <w:nsid w:val="4CE77B5E"/>
+    <w:multiLevelType w:val="hybridMultilevel"/>
+    <w:tmpl w:val="32704698"/>
+    <w:lvl w:ilvl="0" w:tplc="0409000F">
+      <w:start w:val="1"/>
+      <w:numFmt w:val="decimal"/>
+      <w:lvlText w:val="%1."/>
+      <w:lvlJc w:val="left"/>
+      <w:pPr>
+        <w:ind w:left="480" w:hanging="480"/>
+      </w:pPr>
+    </w:lvl>
+    <w:lvl w:ilvl="1" w:tplc="04090019" w:tentative="1">
+      <w:start w:val="1"/>
+      <w:numFmt w:val="ideographTraditional"/>
+      <w:lvlText w:val="%2、"/>
+      <w:lvlJc w:val="left"/>
+      <w:pPr>
+        <w:ind w:left="960" w:hanging="480"/>
+      </w:pPr>
+    </w:lvl>
+    <w:lvl w:ilvl="2" w:tplc="0409001B" w:tentative="1">
+      <w:start w:val="1"/>
+      <w:numFmt w:val="lowerRoman"/>
+      <w:lvlText w:val="%3."/>
+      <w:lvlJc w:val="right"/>
+      <w:pPr>
+        <w:ind w:left="1440" w:hanging="480"/>
+      </w:pPr>
+    </w:lvl>
+    <w:lvl w:ilvl="3" w:tplc="0409000F" w:tentative="1">
+      <w:start w:val="1"/>
+      <w:numFmt w:val="decimal"/>
+      <w:lvlText w:val="%4."/>
+      <w:lvlJc w:val="left"/>
+      <w:pPr>
+        <w:ind w:left="1920" w:hanging="480"/>
+      </w:pPr>
+    </w:lvl>
+    <w:lvl w:ilvl="4" w:tplc="04090019" w:tentative="1">
+      <w:start w:val="1"/>
+      <w:numFmt w:val="ideographTraditional"/>
+      <w:lvlText w:val="%5、"/>
+      <w:lvlJc w:val="left"/>
+      <w:pPr>
+        <w:ind w:left="2400" w:hanging="480"/>
+      </w:pPr>
+    </w:lvl>
+    <w:lvl w:ilvl="5" w:tplc="0409001B" w:tentative="1">
+      <w:start w:val="1"/>
+      <w:numFmt w:val="lowerRoman"/>
+      <w:lvlText w:val="%6."/>
+      <w:lvlJc w:val="right"/>
+      <w:pPr>
+        <w:ind w:left="2880" w:hanging="480"/>
+      </w:pPr>
+    </w:lvl>
+    <w:lvl w:ilvl="6" w:tplc="0409000F" w:tentative="1">
+      <w:start w:val="1"/>
+      <w:numFmt w:val="decimal"/>
+      <w:lvlText w:val="%7."/>
+      <w:lvlJc w:val="left"/>
+      <w:pPr>
+        <w:ind w:left="3360" w:hanging="480"/>
+      </w:pPr>
+    </w:lvl>
+    <w:lvl w:ilvl="7" w:tplc="04090019" w:tentative="1">
+      <w:start w:val="1"/>
+      <w:numFmt w:val="ideographTraditional"/>
+      <w:lvlText w:val="%8、"/>
+      <w:lvlJc w:val="left"/>
+      <w:pPr>
+        <w:ind w:left="3840" w:hanging="480"/>
+      </w:pPr>
+    </w:lvl>
+    <w:lvl w:ilvl="8" w:tplc="0409001B" w:tentative="1">
+      <w:start w:val="1"/>
+      <w:numFmt w:val="lowerRoman"/>
+      <w:lvlText w:val="%9."/>
+      <w:lvlJc w:val="right"/>
+      <w:pPr>
+        <w:ind w:left="4320" w:hanging="480"/>
+      </w:pPr>
+    </w:lvl>
+  </w:abstractNum>
+  <w:abstractNum w:abstractNumId="9" w15:restartNumberingAfterBreak="0">
     <w:nsid w:val="4F0C36A9"/>
     <w:multiLevelType w:val="hybridMultilevel"/>
     <w:tmpl w:val="DF460618"/>
@@ -7831,7 +8555,93 @@
       </w:pPr>
     </w:lvl>
   </w:abstractNum>
-  <w:abstractNum w:abstractNumId="8" w15:restartNumberingAfterBreak="0">
+  <w:abstractNum w:abstractNumId="10" w15:restartNumberingAfterBreak="0">
+    <w:nsid w:val="577C031F"/>
+    <w:multiLevelType w:val="hybridMultilevel"/>
+    <w:tmpl w:val="EB42F24C"/>
+    <w:lvl w:ilvl="0" w:tplc="0409000F">
+      <w:start w:val="1"/>
+      <w:numFmt w:val="decimal"/>
+      <w:lvlText w:val="%1."/>
+      <w:lvlJc w:val="left"/>
+      <w:pPr>
+        <w:ind w:left="480" w:hanging="480"/>
+      </w:pPr>
+    </w:lvl>
+    <w:lvl w:ilvl="1" w:tplc="04090019" w:tentative="1">
+      <w:start w:val="1"/>
+      <w:numFmt w:val="ideographTraditional"/>
+      <w:lvlText w:val="%2、"/>
+      <w:lvlJc w:val="left"/>
+      <w:pPr>
+        <w:ind w:left="960" w:hanging="480"/>
+      </w:pPr>
+    </w:lvl>
+    <w:lvl w:ilvl="2" w:tplc="0409001B" w:tentative="1">
+      <w:start w:val="1"/>
+      <w:numFmt w:val="lowerRoman"/>
+      <w:lvlText w:val="%3."/>
+      <w:lvlJc w:val="right"/>
+      <w:pPr>
+        <w:ind w:left="1440" w:hanging="480"/>
+      </w:pPr>
+    </w:lvl>
+    <w:lvl w:ilvl="3" w:tplc="0409000F" w:tentative="1">
+      <w:start w:val="1"/>
+      <w:numFmt w:val="decimal"/>
+      <w:lvlText w:val="%4."/>
+      <w:lvlJc w:val="left"/>
+      <w:pPr>
+        <w:ind w:left="1920" w:hanging="480"/>
+      </w:pPr>
+    </w:lvl>
+    <w:lvl w:ilvl="4" w:tplc="04090019" w:tentative="1">
+      <w:start w:val="1"/>
+      <w:numFmt w:val="ideographTraditional"/>
+      <w:lvlText w:val="%5、"/>
+      <w:lvlJc w:val="left"/>
+      <w:pPr>
+        <w:ind w:left="2400" w:hanging="480"/>
+      </w:pPr>
+    </w:lvl>
+    <w:lvl w:ilvl="5" w:tplc="0409001B" w:tentative="1">
+      <w:start w:val="1"/>
+      <w:numFmt w:val="lowerRoman"/>
+      <w:lvlText w:val="%6."/>
+      <w:lvlJc w:val="right"/>
+      <w:pPr>
+        <w:ind w:left="2880" w:hanging="480"/>
+      </w:pPr>
+    </w:lvl>
+    <w:lvl w:ilvl="6" w:tplc="0409000F" w:tentative="1">
+      <w:start w:val="1"/>
+      <w:numFmt w:val="decimal"/>
+      <w:lvlText w:val="%7."/>
+      <w:lvlJc w:val="left"/>
+      <w:pPr>
+        <w:ind w:left="3360" w:hanging="480"/>
+      </w:pPr>
+    </w:lvl>
+    <w:lvl w:ilvl="7" w:tplc="04090019" w:tentative="1">
+      <w:start w:val="1"/>
+      <w:numFmt w:val="ideographTraditional"/>
+      <w:lvlText w:val="%8、"/>
+      <w:lvlJc w:val="left"/>
+      <w:pPr>
+        <w:ind w:left="3840" w:hanging="480"/>
+      </w:pPr>
+    </w:lvl>
+    <w:lvl w:ilvl="8" w:tplc="0409001B" w:tentative="1">
+      <w:start w:val="1"/>
+      <w:numFmt w:val="lowerRoman"/>
+      <w:lvlText w:val="%9."/>
+      <w:lvlJc w:val="right"/>
+      <w:pPr>
+        <w:ind w:left="4320" w:hanging="480"/>
+      </w:pPr>
+    </w:lvl>
+  </w:abstractNum>
+  <w:abstractNum w:abstractNumId="11" w15:restartNumberingAfterBreak="0">
     <w:nsid w:val="61763FB9"/>
     <w:multiLevelType w:val="hybridMultilevel"/>
     <w:tmpl w:val="D7EC339C"/>
@@ -7917,7 +8727,7 @@
       </w:pPr>
     </w:lvl>
   </w:abstractNum>
-  <w:abstractNum w:abstractNumId="9" w15:restartNumberingAfterBreak="0">
+  <w:abstractNum w:abstractNumId="12" w15:restartNumberingAfterBreak="0">
     <w:nsid w:val="642521DA"/>
     <w:multiLevelType w:val="hybridMultilevel"/>
     <w:tmpl w:val="F95A927E"/>
@@ -8030,7 +8840,120 @@
       </w:rPr>
     </w:lvl>
   </w:abstractNum>
-  <w:abstractNum w:abstractNumId="10" w15:restartNumberingAfterBreak="0">
+  <w:abstractNum w:abstractNumId="13" w15:restartNumberingAfterBreak="0">
+    <w:nsid w:val="6D1052A9"/>
+    <w:multiLevelType w:val="hybridMultilevel"/>
+    <w:tmpl w:val="C7DE46FC"/>
+    <w:lvl w:ilvl="0" w:tplc="04090001">
+      <w:start w:val="1"/>
+      <w:numFmt w:val="bullet"/>
+      <w:lvlText w:val=""/>
+      <w:lvlJc w:val="left"/>
+      <w:pPr>
+        <w:ind w:left="480" w:hanging="480"/>
+      </w:pPr>
+      <w:rPr>
+        <w:rFonts w:ascii="Wingdings" w:hAnsi="Wingdings" w:hint="default"/>
+      </w:rPr>
+    </w:lvl>
+    <w:lvl w:ilvl="1" w:tplc="04090003" w:tentative="1">
+      <w:start w:val="1"/>
+      <w:numFmt w:val="bullet"/>
+      <w:lvlText w:val=""/>
+      <w:lvlJc w:val="left"/>
+      <w:pPr>
+        <w:ind w:left="960" w:hanging="480"/>
+      </w:pPr>
+      <w:rPr>
+        <w:rFonts w:ascii="Wingdings" w:hAnsi="Wingdings" w:hint="default"/>
+      </w:rPr>
+    </w:lvl>
+    <w:lvl w:ilvl="2" w:tplc="04090005" w:tentative="1">
+      <w:start w:val="1"/>
+      <w:numFmt w:val="bullet"/>
+      <w:lvlText w:val=""/>
+      <w:lvlJc w:val="left"/>
+      <w:pPr>
+        <w:ind w:left="1440" w:hanging="480"/>
+      </w:pPr>
+      <w:rPr>
+        <w:rFonts w:ascii="Wingdings" w:hAnsi="Wingdings" w:hint="default"/>
+      </w:rPr>
+    </w:lvl>
+    <w:lvl w:ilvl="3" w:tplc="04090001" w:tentative="1">
+      <w:start w:val="1"/>
+      <w:numFmt w:val="bullet"/>
+      <w:lvlText w:val=""/>
+      <w:lvlJc w:val="left"/>
+      <w:pPr>
+        <w:ind w:left="1920" w:hanging="480"/>
+      </w:pPr>
+      <w:rPr>
+        <w:rFonts w:ascii="Wingdings" w:hAnsi="Wingdings" w:hint="default"/>
+      </w:rPr>
+    </w:lvl>
+    <w:lvl w:ilvl="4" w:tplc="04090003" w:tentative="1">
+      <w:start w:val="1"/>
+      <w:numFmt w:val="bullet"/>
+      <w:lvlText w:val=""/>
+      <w:lvlJc w:val="left"/>
+      <w:pPr>
+        <w:ind w:left="2400" w:hanging="480"/>
+      </w:pPr>
+      <w:rPr>
+        <w:rFonts w:ascii="Wingdings" w:hAnsi="Wingdings" w:hint="default"/>
+      </w:rPr>
+    </w:lvl>
+    <w:lvl w:ilvl="5" w:tplc="04090005" w:tentative="1">
+      <w:start w:val="1"/>
+      <w:numFmt w:val="bullet"/>
+      <w:lvlText w:val=""/>
+      <w:lvlJc w:val="left"/>
+      <w:pPr>
+        <w:ind w:left="2880" w:hanging="480"/>
+      </w:pPr>
+      <w:rPr>
+        <w:rFonts w:ascii="Wingdings" w:hAnsi="Wingdings" w:hint="default"/>
+      </w:rPr>
+    </w:lvl>
+    <w:lvl w:ilvl="6" w:tplc="04090001" w:tentative="1">
+      <w:start w:val="1"/>
+      <w:numFmt w:val="bullet"/>
+      <w:lvlText w:val=""/>
+      <w:lvlJc w:val="left"/>
+      <w:pPr>
+        <w:ind w:left="3360" w:hanging="480"/>
+      </w:pPr>
+      <w:rPr>
+        <w:rFonts w:ascii="Wingdings" w:hAnsi="Wingdings" w:hint="default"/>
+      </w:rPr>
+    </w:lvl>
+    <w:lvl w:ilvl="7" w:tplc="04090003" w:tentative="1">
+      <w:start w:val="1"/>
+      <w:numFmt w:val="bullet"/>
+      <w:lvlText w:val=""/>
+      <w:lvlJc w:val="left"/>
+      <w:pPr>
+        <w:ind w:left="3840" w:hanging="480"/>
+      </w:pPr>
+      <w:rPr>
+        <w:rFonts w:ascii="Wingdings" w:hAnsi="Wingdings" w:hint="default"/>
+      </w:rPr>
+    </w:lvl>
+    <w:lvl w:ilvl="8" w:tplc="04090005" w:tentative="1">
+      <w:start w:val="1"/>
+      <w:numFmt w:val="bullet"/>
+      <w:lvlText w:val=""/>
+      <w:lvlJc w:val="left"/>
+      <w:pPr>
+        <w:ind w:left="4320" w:hanging="480"/>
+      </w:pPr>
+      <w:rPr>
+        <w:rFonts w:ascii="Wingdings" w:hAnsi="Wingdings" w:hint="default"/>
+      </w:rPr>
+    </w:lvl>
+  </w:abstractNum>
+  <w:abstractNum w:abstractNumId="14" w15:restartNumberingAfterBreak="0">
     <w:nsid w:val="6E184BA8"/>
     <w:multiLevelType w:val="hybridMultilevel"/>
     <w:tmpl w:val="893411C4"/>
@@ -8116,7 +9039,7 @@
       </w:pPr>
     </w:lvl>
   </w:abstractNum>
-  <w:abstractNum w:abstractNumId="11" w15:restartNumberingAfterBreak="0">
+  <w:abstractNum w:abstractNumId="15" w15:restartNumberingAfterBreak="0">
     <w:nsid w:val="765C7D65"/>
     <w:multiLevelType w:val="hybridMultilevel"/>
     <w:tmpl w:val="D72EAAF8"/>
@@ -8229,50 +9152,151 @@
       </w:rPr>
     </w:lvl>
   </w:abstractNum>
-  <w:abstractNum w:abstractNumId="12" w15:restartNumberingAfterBreak="0">
+  <w:abstractNum w:abstractNumId="16" w15:restartNumberingAfterBreak="0">
+    <w:nsid w:val="78256578"/>
+    <w:multiLevelType w:val="hybridMultilevel"/>
+    <w:tmpl w:val="0F1E6204"/>
+    <w:lvl w:ilvl="0" w:tplc="0409000F">
+      <w:start w:val="1"/>
+      <w:numFmt w:val="decimal"/>
+      <w:lvlText w:val="%1."/>
+      <w:lvlJc w:val="left"/>
+      <w:pPr>
+        <w:ind w:left="480" w:hanging="480"/>
+      </w:pPr>
+    </w:lvl>
+    <w:lvl w:ilvl="1" w:tplc="04090019" w:tentative="1">
+      <w:start w:val="1"/>
+      <w:numFmt w:val="ideographTraditional"/>
+      <w:lvlText w:val="%2、"/>
+      <w:lvlJc w:val="left"/>
+      <w:pPr>
+        <w:ind w:left="960" w:hanging="480"/>
+      </w:pPr>
+    </w:lvl>
+    <w:lvl w:ilvl="2" w:tplc="0409001B" w:tentative="1">
+      <w:start w:val="1"/>
+      <w:numFmt w:val="lowerRoman"/>
+      <w:lvlText w:val="%3."/>
+      <w:lvlJc w:val="right"/>
+      <w:pPr>
+        <w:ind w:left="1440" w:hanging="480"/>
+      </w:pPr>
+    </w:lvl>
+    <w:lvl w:ilvl="3" w:tplc="0409000F" w:tentative="1">
+      <w:start w:val="1"/>
+      <w:numFmt w:val="decimal"/>
+      <w:lvlText w:val="%4."/>
+      <w:lvlJc w:val="left"/>
+      <w:pPr>
+        <w:ind w:left="1920" w:hanging="480"/>
+      </w:pPr>
+    </w:lvl>
+    <w:lvl w:ilvl="4" w:tplc="04090019" w:tentative="1">
+      <w:start w:val="1"/>
+      <w:numFmt w:val="ideographTraditional"/>
+      <w:lvlText w:val="%5、"/>
+      <w:lvlJc w:val="left"/>
+      <w:pPr>
+        <w:ind w:left="2400" w:hanging="480"/>
+      </w:pPr>
+    </w:lvl>
+    <w:lvl w:ilvl="5" w:tplc="0409001B" w:tentative="1">
+      <w:start w:val="1"/>
+      <w:numFmt w:val="lowerRoman"/>
+      <w:lvlText w:val="%6."/>
+      <w:lvlJc w:val="right"/>
+      <w:pPr>
+        <w:ind w:left="2880" w:hanging="480"/>
+      </w:pPr>
+    </w:lvl>
+    <w:lvl w:ilvl="6" w:tplc="0409000F" w:tentative="1">
+      <w:start w:val="1"/>
+      <w:numFmt w:val="decimal"/>
+      <w:lvlText w:val="%7."/>
+      <w:lvlJc w:val="left"/>
+      <w:pPr>
+        <w:ind w:left="3360" w:hanging="480"/>
+      </w:pPr>
+    </w:lvl>
+    <w:lvl w:ilvl="7" w:tplc="04090019" w:tentative="1">
+      <w:start w:val="1"/>
+      <w:numFmt w:val="ideographTraditional"/>
+      <w:lvlText w:val="%8、"/>
+      <w:lvlJc w:val="left"/>
+      <w:pPr>
+        <w:ind w:left="3840" w:hanging="480"/>
+      </w:pPr>
+    </w:lvl>
+    <w:lvl w:ilvl="8" w:tplc="0409001B" w:tentative="1">
+      <w:start w:val="1"/>
+      <w:numFmt w:val="lowerRoman"/>
+      <w:lvlText w:val="%9."/>
+      <w:lvlJc w:val="right"/>
+      <w:pPr>
+        <w:ind w:left="4320" w:hanging="480"/>
+      </w:pPr>
+    </w:lvl>
+  </w:abstractNum>
+  <w:abstractNum w:abstractNumId="17" w15:restartNumberingAfterBreak="0">
     <w:nsid w:val="7F25752F"/>
     <w:multiLevelType w:val="multilevel"/>
     <w:tmpl w:val="6136E5D2"/>
     <w:numStyleLink w:val="Bulletlist"/>
   </w:abstractNum>
   <w:num w:numId="1" w16cid:durableId="157304627">
+    <w:abstractNumId w:val="4"/>
+  </w:num>
+  <w:num w:numId="2" w16cid:durableId="347953367">
+    <w:abstractNumId w:val="6"/>
+  </w:num>
+  <w:num w:numId="3" w16cid:durableId="2038433187">
+    <w:abstractNumId w:val="15"/>
+  </w:num>
+  <w:num w:numId="4" w16cid:durableId="960184688">
+    <w:abstractNumId w:val="17"/>
+  </w:num>
+  <w:num w:numId="5" w16cid:durableId="146632584">
     <w:abstractNumId w:val="3"/>
   </w:num>
-  <w:num w:numId="2" w16cid:durableId="347953367">
-    <w:abstractNumId w:val="5"/>
-  </w:num>
-  <w:num w:numId="3" w16cid:durableId="2038433187">
-    <w:abstractNumId w:val="11"/>
-  </w:num>
-  <w:num w:numId="4" w16cid:durableId="960184688">
+  <w:num w:numId="6" w16cid:durableId="1222011662">
     <w:abstractNumId w:val="12"/>
   </w:num>
-  <w:num w:numId="5" w16cid:durableId="146632584">
-    <w:abstractNumId w:val="2"/>
-  </w:num>
-  <w:num w:numId="6" w16cid:durableId="1222011662">
-    <w:abstractNumId w:val="9"/>
-  </w:num>
   <w:num w:numId="7" w16cid:durableId="729155441">
-    <w:abstractNumId w:val="4"/>
+    <w:abstractNumId w:val="5"/>
   </w:num>
   <w:num w:numId="8" w16cid:durableId="1294405672">
     <w:abstractNumId w:val="0"/>
   </w:num>
   <w:num w:numId="9" w16cid:durableId="259070829">
-    <w:abstractNumId w:val="10"/>
+    <w:abstractNumId w:val="14"/>
   </w:num>
   <w:num w:numId="10" w16cid:durableId="1544900705">
-    <w:abstractNumId w:val="8"/>
+    <w:abstractNumId w:val="11"/>
   </w:num>
   <w:num w:numId="11" w16cid:durableId="904492037">
     <w:abstractNumId w:val="1"/>
   </w:num>
   <w:num w:numId="12" w16cid:durableId="386026901">
+    <w:abstractNumId w:val="9"/>
+  </w:num>
+  <w:num w:numId="13" w16cid:durableId="1935283732">
     <w:abstractNumId w:val="7"/>
   </w:num>
-  <w:num w:numId="13" w16cid:durableId="1935283732">
-    <w:abstractNumId w:val="6"/>
+  <w:num w:numId="14" w16cid:durableId="128675232">
+    <w:abstractNumId w:val="13"/>
+  </w:num>
+  <w:num w:numId="15" w16cid:durableId="1579286576">
+    <w:abstractNumId w:val="10"/>
+  </w:num>
+  <w:num w:numId="16" w16cid:durableId="1465392640">
+    <w:abstractNumId w:val="2"/>
+  </w:num>
+  <w:num w:numId="17" w16cid:durableId="1679035849">
+    <w:abstractNumId w:val="16"/>
+  </w:num>
+  <w:num w:numId="18" w16cid:durableId="1450928320">
+    <w:abstractNumId w:val="8"/>
   </w:num>
 </w:numbering>
 </file>
@@ -9238,6 +10262,66 @@
       <w:color w:val="808080"/>
     </w:rPr>
   </w:style>
+  <w:style w:type="paragraph" w:styleId="aa">
+    <w:name w:val="header"/>
+    <w:basedOn w:val="a0"/>
+    <w:link w:val="ab"/>
+    <w:uiPriority w:val="99"/>
+    <w:unhideWhenUsed/>
+    <w:rsid w:val="00A03B17"/>
+    <w:pPr>
+      <w:tabs>
+        <w:tab w:val="center" w:pos="4153"/>
+        <w:tab w:val="right" w:pos="8306"/>
+      </w:tabs>
+      <w:snapToGrid w:val="0"/>
+    </w:pPr>
+    <w:rPr>
+      <w:sz w:val="20"/>
+      <w:szCs w:val="20"/>
+    </w:rPr>
+  </w:style>
+  <w:style w:type="character" w:customStyle="1" w:styleId="ab">
+    <w:name w:val="页眉 字符"/>
+    <w:basedOn w:val="a1"/>
+    <w:link w:val="aa"/>
+    <w:uiPriority w:val="99"/>
+    <w:rsid w:val="00A03B17"/>
+    <w:rPr>
+      <w:sz w:val="20"/>
+      <w:szCs w:val="20"/>
+    </w:rPr>
+  </w:style>
+  <w:style w:type="paragraph" w:styleId="ac">
+    <w:name w:val="footer"/>
+    <w:basedOn w:val="a0"/>
+    <w:link w:val="ad"/>
+    <w:uiPriority w:val="99"/>
+    <w:unhideWhenUsed/>
+    <w:rsid w:val="00A03B17"/>
+    <w:pPr>
+      <w:tabs>
+        <w:tab w:val="center" w:pos="4153"/>
+        <w:tab w:val="right" w:pos="8306"/>
+      </w:tabs>
+      <w:snapToGrid w:val="0"/>
+    </w:pPr>
+    <w:rPr>
+      <w:sz w:val="20"/>
+      <w:szCs w:val="20"/>
+    </w:rPr>
+  </w:style>
+  <w:style w:type="character" w:customStyle="1" w:styleId="ad">
+    <w:name w:val="页脚 字符"/>
+    <w:basedOn w:val="a1"/>
+    <w:link w:val="ac"/>
+    <w:uiPriority w:val="99"/>
+    <w:rsid w:val="00A03B17"/>
+    <w:rPr>
+      <w:sz w:val="20"/>
+      <w:szCs w:val="20"/>
+    </w:rPr>
+  </w:style>
 </w:styles>
 </file>
 
@@ -9335,8 +10419,8 @@
     <w:panose1 w:val="020E0502030303020204"/>
     <w:charset w:val="00"/>
     <w:family w:val="swiss"/>
-    <w:pitch w:val="default"/>
-    <w:sig w:usb0="A00002EF" w:usb1="4000A44B" w:usb2="00000000" w:usb3="00000000" w:csb0="2000019F" w:csb1="00000000"/>
+    <w:pitch w:val="variable"/>
+    <w:sig w:usb0="A00002EF" w:usb1="4000A44B" w:usb2="00000000" w:usb3="00000000" w:csb0="0000019F" w:csb1="00000000"/>
   </w:font>
   <w:font w:name="Calibri Light">
     <w:panose1 w:val="020F0302020204030204"/>
@@ -9401,7 +10485,10 @@
   </w:compat>
   <w:rsids>
     <w:rsidRoot w:val="00657D54"/>
+    <w:rsid w:val="002F7167"/>
     <w:rsid w:val="003B1A7A"/>
+    <w:rsid w:val="00456F6B"/>
+    <w:rsid w:val="0049546A"/>
     <w:rsid w:val="00657D54"/>
     <w:rsid w:val="00A040B5"/>
     <w:rsid w:val="00A17E3F"/>
@@ -9863,29 +10950,6 @@
     <w:semiHidden/>
     <w:rsid w:val="00E443FA"/>
   </w:style>
-  <w:style w:type="paragraph" w:customStyle="1" w:styleId="40914894BB2D4E7BB82DE24EACBF83FA">
-    <w:name w:val="40914894BB2D4E7BB82DE24EACBF83FA"/>
-    <w:rsid w:val="00657D54"/>
-  </w:style>
-  <w:style w:type="paragraph" w:customStyle="1" w:styleId="FAD76B37E9B84680ACAED0CC6B7B143C">
-    <w:name w:val="FAD76B37E9B84680ACAED0CC6B7B143C"/>
-    <w:rsid w:val="00657D54"/>
-  </w:style>
-  <w:style w:type="paragraph" w:customStyle="1" w:styleId="0CDFBF4D5D08482F9DC0E8699AAC7798">
-    <w:name w:val="0CDFBF4D5D08482F9DC0E8699AAC7798"/>
-    <w:rsid w:val="00E443FA"/>
-    <w:pPr>
-      <w:widowControl w:val="0"/>
-      <w:spacing w:line="278" w:lineRule="auto"/>
-    </w:pPr>
-    <w:rPr>
-      <w:kern w:val="2"/>
-      <w:sz w:val="24"/>
-      <w:szCs w:val="24"/>
-      <w:lang w:val="en-US" w:eastAsia="zh-TW"/>
-      <w14:ligatures w14:val="standardContextual"/>
-    </w:rPr>
-  </w:style>
   <w:style w:type="paragraph" w:customStyle="1" w:styleId="65DD9CC420C2453CB8AE87AE5D220EE6">
     <w:name w:val="65DD9CC420C2453CB8AE87AE5D220EE6"/>
     <w:rsid w:val="00E443FA"/>

--- a/ICT50220BSBXCS402/BSBXCS402_Assessment_Task_3.docx
+++ b/ICT50220BSBXCS402/BSBXCS402_Assessment_Task_3.docx
@@ -57,9 +57,22 @@
           <w:sz w:val="56"/>
           <w:szCs w:val="96"/>
         </w:rPr>
-        <w:t xml:space="preserve"> Supporting cyber security practices in the workplace</w:t>
+        <w:t xml:space="preserve"> Supporting cyber security practices in the </w:t>
+      </w:r>
+      <w:proofErr w:type="gramStart"/>
+      <w:r>
+        <w:rPr>
+          <w:rFonts w:cstheme="minorHAnsi"/>
+          <w:color w:val="4472C4" w:themeColor="accent5"/>
+          <w:spacing w:val="-10"/>
+          <w:kern w:val="28"/>
+          <w:sz w:val="56"/>
+          <w:szCs w:val="96"/>
+        </w:rPr>
+        <w:t>workplace</w:t>
       </w:r>
       <w:bookmarkEnd w:id="0"/>
+      <w:proofErr w:type="gramEnd"/>
     </w:p>
     <w:tbl>
       <w:tblPr>
@@ -706,8 +719,16 @@
               <w:rPr>
                 <w:color w:val="385623" w:themeColor="accent6" w:themeShade="80"/>
               </w:rPr>
-              <w:t xml:space="preserve"> in the work area</w:t>
-            </w:r>
+              <w:t xml:space="preserve"> in the work </w:t>
+            </w:r>
+            <w:proofErr w:type="gramStart"/>
+            <w:r>
+              <w:rPr>
+                <w:color w:val="385623" w:themeColor="accent6" w:themeShade="80"/>
+              </w:rPr>
+              <w:t>area</w:t>
+            </w:r>
+            <w:proofErr w:type="gramEnd"/>
           </w:p>
           <w:p>
             <w:pPr>
@@ -839,8 +860,16 @@
               <w:rPr>
                 <w:color w:val="385623" w:themeColor="accent6" w:themeShade="80"/>
               </w:rPr>
-              <w:t>cyber security awareness program</w:t>
-            </w:r>
+              <w:t xml:space="preserve">cyber security awareness </w:t>
+            </w:r>
+            <w:proofErr w:type="gramStart"/>
+            <w:r>
+              <w:rPr>
+                <w:color w:val="385623" w:themeColor="accent6" w:themeShade="80"/>
+              </w:rPr>
+              <w:t>program</w:t>
+            </w:r>
+            <w:proofErr w:type="gramEnd"/>
           </w:p>
           <w:bookmarkEnd w:id="2"/>
           <w:p>
@@ -952,8 +981,16 @@
               <w:rPr>
                 <w:color w:val="385623" w:themeColor="accent6" w:themeShade="80"/>
               </w:rPr>
-              <w:t>Arrange delivery of the cybersecurity awareness program</w:t>
-            </w:r>
+              <w:t xml:space="preserve">Arrange delivery of the cybersecurity awareness </w:t>
+            </w:r>
+            <w:proofErr w:type="gramStart"/>
+            <w:r>
+              <w:rPr>
+                <w:color w:val="385623" w:themeColor="accent6" w:themeShade="80"/>
+              </w:rPr>
+              <w:t>program</w:t>
+            </w:r>
+            <w:proofErr w:type="gramEnd"/>
             <w:r>
               <w:rPr>
                 <w:color w:val="385623" w:themeColor="accent6" w:themeShade="80"/>
@@ -1008,8 +1045,13 @@
               <w:t>Check Moodle Unit for Assessment d</w:t>
             </w:r>
             <w:r>
-              <w:t>ue date</w:t>
-            </w:r>
+              <w:t xml:space="preserve">ue </w:t>
+            </w:r>
+            <w:proofErr w:type="gramStart"/>
+            <w:r>
+              <w:t>date</w:t>
+            </w:r>
+            <w:proofErr w:type="gramEnd"/>
           </w:p>
           <w:p>
             <w:pPr>
@@ -1025,7 +1067,15 @@
               <w:t>You will be able to ask clarification questions of your instructor during your weekly MS Teams meeting</w:t>
             </w:r>
             <w:r>
-              <w:t xml:space="preserve"> or your Face to Face session</w:t>
+              <w:t xml:space="preserve"> or your </w:t>
+            </w:r>
+            <w:proofErr w:type="gramStart"/>
+            <w:r>
+              <w:t>Face to Face</w:t>
+            </w:r>
+            <w:proofErr w:type="gramEnd"/>
+            <w:r>
+              <w:t xml:space="preserve"> session</w:t>
             </w:r>
           </w:p>
           <w:p>
@@ -1039,7 +1089,15 @@
               <w:cnfStyle w:val="000000000000" w:firstRow="0" w:lastRow="0" w:firstColumn="0" w:lastColumn="0" w:oddVBand="0" w:evenVBand="0" w:oddHBand="0" w:evenHBand="0" w:firstRowFirstColumn="0" w:firstRowLastColumn="0" w:lastRowFirstColumn="0" w:lastRowLastColumn="0"/>
             </w:pPr>
             <w:r>
-              <w:t xml:space="preserve">Reasonable adjustment may include an extension of time, oral questions and answers etc. </w:t>
+              <w:t xml:space="preserve">Reasonable adjustment may include an extension of time, oral </w:t>
+            </w:r>
+            <w:proofErr w:type="gramStart"/>
+            <w:r>
+              <w:t>questions</w:t>
+            </w:r>
+            <w:proofErr w:type="gramEnd"/>
+            <w:r>
+              <w:t xml:space="preserve"> and answers etc. </w:t>
             </w:r>
           </w:p>
           <w:p>
@@ -1056,8 +1114,13 @@
               <w:t>All assessments are</w:t>
             </w:r>
             <w:r>
-              <w:t xml:space="preserve"> to be submitted electronically</w:t>
-            </w:r>
+              <w:t xml:space="preserve"> to be submitted </w:t>
+            </w:r>
+            <w:proofErr w:type="gramStart"/>
+            <w:r>
+              <w:t>electronically</w:t>
+            </w:r>
+            <w:proofErr w:type="gramEnd"/>
           </w:p>
           <w:p>
             <w:pPr>
@@ -1158,7 +1221,21 @@
         <w:rPr>
           <w:szCs w:val="22"/>
         </w:rPr>
-        <w:t xml:space="preserve">Using your organisation’s cybersecurity policies and procedures and/or the Australian Cyber Security Centre’s guides,  you need to develop </w:t>
+        <w:t xml:space="preserve">Using your organisation’s cybersecurity policies and procedures and/or the Australian Cyber Security Centre’s </w:t>
+      </w:r>
+      <w:proofErr w:type="gramStart"/>
+      <w:r>
+        <w:rPr>
+          <w:szCs w:val="22"/>
+        </w:rPr>
+        <w:t>guides,  you</w:t>
+      </w:r>
+      <w:proofErr w:type="gramEnd"/>
+      <w:r>
+        <w:rPr>
+          <w:szCs w:val="22"/>
+        </w:rPr>
+        <w:t xml:space="preserve"> need to develop </w:t>
       </w:r>
       <w:r>
         <w:rPr>
@@ -1191,7 +1268,21 @@
         <w:rPr>
           <w:szCs w:val="22"/>
         </w:rPr>
-        <w:t>securely storing, sharing and managing information</w:t>
+        <w:t xml:space="preserve">securely storing, </w:t>
+      </w:r>
+      <w:proofErr w:type="gramStart"/>
+      <w:r>
+        <w:rPr>
+          <w:szCs w:val="22"/>
+        </w:rPr>
+        <w:t>sharing</w:t>
+      </w:r>
+      <w:proofErr w:type="gramEnd"/>
+      <w:r>
+        <w:rPr>
+          <w:szCs w:val="22"/>
+        </w:rPr>
+        <w:t xml:space="preserve"> and managing information</w:t>
       </w:r>
     </w:p>
     <w:p>
@@ -1291,8 +1382,16 @@
         <w:rPr>
           <w:rFonts w:cstheme="minorHAnsi"/>
         </w:rPr>
-        <w:t>bring your own device</w:t>
+        <w:t xml:space="preserve">bring your own </w:t>
       </w:r>
+      <w:proofErr w:type="gramStart"/>
+      <w:r>
+        <w:rPr>
+          <w:rFonts w:cstheme="minorHAnsi"/>
+        </w:rPr>
+        <w:t>device</w:t>
+      </w:r>
+      <w:proofErr w:type="gramEnd"/>
     </w:p>
     <w:p>
       <w:pPr>
@@ -2519,9 +2618,14 @@
       </w:pPr>
       <w:bookmarkStart w:id="5" w:name="_Toc95832029"/>
       <w:r>
-        <w:t>Consult with stakeholders</w:t>
+        <w:t xml:space="preserve">Consult with </w:t>
+      </w:r>
+      <w:proofErr w:type="gramStart"/>
+      <w:r>
+        <w:t>stakeholders</w:t>
       </w:r>
       <w:bookmarkEnd w:id="5"/>
+      <w:proofErr w:type="gramEnd"/>
     </w:p>
     <w:p>
       <w:pPr>
@@ -2615,7 +2719,21 @@
         <w:rPr>
           <w:szCs w:val="22"/>
         </w:rPr>
-        <w:t>It is important to obtain information from people working in a range of different disciplines within the organisation (e.g.; finance, administration, legal etc).</w:t>
+        <w:t>It is important to obtain information from people working in a range of different disciplines within the organisation (</w:t>
+      </w:r>
+      <w:proofErr w:type="gramStart"/>
+      <w:r>
+        <w:rPr>
+          <w:szCs w:val="22"/>
+        </w:rPr>
+        <w:t>e.g.;</w:t>
+      </w:r>
+      <w:proofErr w:type="gramEnd"/>
+      <w:r>
+        <w:rPr>
+          <w:szCs w:val="22"/>
+        </w:rPr>
+        <w:t xml:space="preserve"> finance, administration, legal etc).</w:t>
       </w:r>
     </w:p>
     <w:p>
@@ -2669,8 +2787,16 @@
         <w:rPr>
           <w:szCs w:val="22"/>
         </w:rPr>
-        <w:t>se clear, specific and industry-related terminology relating to cyber security</w:t>
+        <w:t xml:space="preserve">se clear, specific and industry-related terminology relating to cyber </w:t>
       </w:r>
+      <w:proofErr w:type="gramStart"/>
+      <w:r>
+        <w:rPr>
+          <w:szCs w:val="22"/>
+        </w:rPr>
+        <w:t>security</w:t>
+      </w:r>
+      <w:proofErr w:type="gramEnd"/>
     </w:p>
     <w:p>
       <w:pPr>
@@ -3059,7 +3185,7 @@
           <w:p>
             <w:pPr>
               <w:rPr>
-                <w:rFonts w:eastAsia="等线" w:hint="eastAsia"/>
+                <w:rFonts w:eastAsia="等线"/>
                 <w:lang w:eastAsia="zh-CN"/>
               </w:rPr>
             </w:pPr>
@@ -3122,7 +3248,7 @@
                 <w:numId w:val="14"/>
               </w:numPr>
               <w:rPr>
-                <w:rFonts w:eastAsia="等线" w:hint="eastAsia"/>
+                <w:rFonts w:eastAsia="等线"/>
                 <w:lang w:eastAsia="zh-CN"/>
               </w:rPr>
             </w:pPr>
@@ -3191,7 +3317,7 @@
           <w:p>
             <w:pPr>
               <w:rPr>
-                <w:rFonts w:eastAsia="等线" w:hint="eastAsia"/>
+                <w:rFonts w:eastAsia="等线"/>
                 <w:lang w:eastAsia="zh-CN"/>
               </w:rPr>
             </w:pPr>
@@ -3236,7 +3362,7 @@
           <w:p>
             <w:pPr>
               <w:rPr>
-                <w:rFonts w:eastAsia="等线" w:hint="eastAsia"/>
+                <w:rFonts w:eastAsia="等线"/>
                 <w:lang w:eastAsia="zh-CN"/>
               </w:rPr>
             </w:pPr>
@@ -3281,7 +3407,7 @@
           <w:p>
             <w:pPr>
               <w:rPr>
-                <w:rFonts w:eastAsia="等线" w:hint="eastAsia"/>
+                <w:rFonts w:eastAsia="等线"/>
                 <w:lang w:eastAsia="zh-CN"/>
               </w:rPr>
             </w:pPr>
@@ -3343,7 +3469,7 @@
           <w:p>
             <w:pPr>
               <w:rPr>
-                <w:rFonts w:eastAsia="等线" w:hint="eastAsia"/>
+                <w:rFonts w:eastAsia="等线"/>
                 <w:lang w:eastAsia="zh-CN"/>
               </w:rPr>
             </w:pPr>
@@ -3379,7 +3505,7 @@
           <w:p>
             <w:pPr>
               <w:rPr>
-                <w:rFonts w:eastAsia="等线" w:hint="eastAsia"/>
+                <w:rFonts w:eastAsia="等线"/>
                 <w:lang w:eastAsia="zh-CN"/>
               </w:rPr>
             </w:pPr>
@@ -3415,7 +3541,7 @@
           <w:p>
             <w:pPr>
               <w:rPr>
-                <w:rFonts w:eastAsia="等线" w:hint="eastAsia"/>
+                <w:rFonts w:eastAsia="等线"/>
                 <w:lang w:eastAsia="zh-CN"/>
               </w:rPr>
             </w:pPr>
@@ -3835,7 +3961,7 @@
               <w:pStyle w:val="BodyHeading4"/>
               <w:spacing w:before="0"/>
               <w:rPr>
-                <w:rFonts w:eastAsia="等线" w:hint="eastAsia"/>
+                <w:rFonts w:eastAsia="等线"/>
                 <w:b w:val="0"/>
                 <w:color w:val="0D0D0D" w:themeColor="text1" w:themeTint="F2"/>
                 <w:shd w:val="clear" w:color="auto" w:fill="FFFFFF"/>
@@ -3914,7 +4040,7 @@
           <w:p>
             <w:pPr>
               <w:rPr>
-                <w:rFonts w:eastAsia="等线" w:hint="eastAsia"/>
+                <w:rFonts w:eastAsia="等线"/>
                 <w:lang w:eastAsia="zh-CN"/>
               </w:rPr>
             </w:pPr>
@@ -4011,7 +4137,7 @@
                 <w:numId w:val="17"/>
               </w:numPr>
               <w:rPr>
-                <w:rFonts w:eastAsia="等线" w:hint="eastAsia"/>
+                <w:rFonts w:eastAsia="等线"/>
                 <w:lang w:eastAsia="zh-CN"/>
               </w:rPr>
             </w:pPr>
@@ -4089,7 +4215,7 @@
                 <w:numId w:val="16"/>
               </w:numPr>
               <w:rPr>
-                <w:rFonts w:eastAsia="等线" w:hint="eastAsia"/>
+                <w:rFonts w:eastAsia="等线"/>
                 <w:lang w:eastAsia="zh-CN"/>
               </w:rPr>
             </w:pPr>
@@ -4162,7 +4288,7 @@
                 <w:numId w:val="18"/>
               </w:numPr>
               <w:rPr>
-                <w:rFonts w:eastAsia="等线" w:hint="eastAsia"/>
+                <w:rFonts w:eastAsia="等线"/>
                 <w:lang w:eastAsia="zh-CN"/>
               </w:rPr>
             </w:pPr>
@@ -4333,7 +4459,7 @@
           <w:p>
             <w:pPr>
               <w:rPr>
-                <w:rFonts w:eastAsia="等线" w:hint="eastAsia"/>
+                <w:rFonts w:eastAsia="等线"/>
                 <w:lang w:eastAsia="zh-CN"/>
               </w:rPr>
             </w:pPr>
@@ -4498,6 +4624,7 @@
           <w:tcPr>
             <w:tcW w:w="6095" w:type="dxa"/>
             <w:gridSpan w:val="3"/>
+            <w:shd w:val="clear" w:color="auto" w:fill="auto"/>
           </w:tcPr>
           <w:p>
             <w:pPr>
@@ -4509,16 +4636,25 @@
               <w:spacing w:before="60" w:after="60" w:line="240" w:lineRule="auto"/>
               <w:contextualSpacing w:val="0"/>
               <w:rPr>
-                <w:i/>
-                <w:iCs/>
+                <w:rFonts w:ascii="等线" w:eastAsia="等线" w:hAnsi="等线"/>
                 <w:color w:val="auto"/>
-              </w:rPr>
-            </w:pPr>
+                <w:lang w:eastAsia="zh-CN"/>
+              </w:rPr>
+            </w:pPr>
+            <w:r>
+              <w:rPr>
+                <w:rFonts w:ascii="等线" w:eastAsia="等线" w:hAnsi="等线"/>
+                <w:color w:val="auto"/>
+                <w:lang w:eastAsia="zh-CN"/>
+              </w:rPr>
+              <w:t>CYBER SECURITY AWARENESS TRAINING</w:t>
+            </w:r>
           </w:p>
         </w:tc>
         <w:tc>
           <w:tcPr>
             <w:tcW w:w="2173" w:type="dxa"/>
+            <w:shd w:val="clear" w:color="auto" w:fill="auto"/>
           </w:tcPr>
           <w:p>
             <w:pPr>
@@ -4530,7 +4666,29 @@
               <w:spacing w:before="60" w:after="60" w:line="240" w:lineRule="auto"/>
               <w:ind w:left="340" w:hanging="340"/>
               <w:contextualSpacing w:val="0"/>
-            </w:pPr>
+              <w:rPr>
+                <w:rFonts w:ascii="等线" w:eastAsia="等线" w:hAnsi="等线"/>
+                <w:color w:val="auto"/>
+                <w:lang w:eastAsia="zh-CN"/>
+              </w:rPr>
+            </w:pPr>
+            <w:r>
+              <w:rPr>
+                <w:rFonts w:ascii="等线" w:eastAsia="等线" w:hAnsi="等线"/>
+                <w:color w:val="auto"/>
+                <w:lang w:eastAsia="zh-CN"/>
+              </w:rPr>
+              <w:t xml:space="preserve">Training sessions aimed at increasing awareness of </w:t>
+            </w:r>
+            <w:r>
+              <w:rPr>
+                <w:rFonts w:ascii="等线" w:eastAsia="等线" w:hAnsi="等线"/>
+                <w:color w:val="auto"/>
+                <w:lang w:eastAsia="zh-CN"/>
+              </w:rPr>
+              <w:lastRenderedPageBreak/>
+              <w:t>cyber security among employees, focusing on identifying cyber threats, practicing secure password usage, safeguarding personal information, etc.</w:t>
+            </w:r>
           </w:p>
         </w:tc>
       </w:tr>
@@ -4555,6 +4713,7 @@
                 <w:color w:val="0D0D0D" w:themeColor="text1" w:themeTint="F2"/>
                 <w:shd w:val="clear" w:color="auto" w:fill="FFFFFF"/>
               </w:rPr>
+              <w:lastRenderedPageBreak/>
               <w:t>2.</w:t>
             </w:r>
           </w:p>
@@ -4563,6 +4722,7 @@
           <w:tcPr>
             <w:tcW w:w="6095" w:type="dxa"/>
             <w:gridSpan w:val="3"/>
+            <w:shd w:val="clear" w:color="auto" w:fill="auto"/>
           </w:tcPr>
           <w:p>
             <w:pPr>
@@ -4573,12 +4733,26 @@
               </w:numPr>
               <w:spacing w:before="60" w:after="60" w:line="240" w:lineRule="auto"/>
               <w:contextualSpacing w:val="0"/>
-            </w:pPr>
+              <w:rPr>
+                <w:rFonts w:ascii="等线" w:eastAsia="等线" w:hAnsi="等线"/>
+                <w:color w:val="auto"/>
+                <w:lang w:eastAsia="zh-CN"/>
+              </w:rPr>
+            </w:pPr>
+            <w:r>
+              <w:rPr>
+                <w:rFonts w:ascii="等线" w:eastAsia="等线" w:hAnsi="等线"/>
+                <w:color w:val="auto"/>
+                <w:lang w:eastAsia="zh-CN"/>
+              </w:rPr>
+              <w:t>Simulated network attack drills</w:t>
+            </w:r>
           </w:p>
         </w:tc>
         <w:tc>
           <w:tcPr>
             <w:tcW w:w="2173" w:type="dxa"/>
+            <w:shd w:val="clear" w:color="auto" w:fill="auto"/>
           </w:tcPr>
           <w:p>
             <w:pPr>
@@ -4591,10 +4765,19 @@
               <w:ind w:left="340" w:hanging="340"/>
               <w:contextualSpacing w:val="0"/>
               <w:rPr>
-                <w:color w:val="0D0D0D" w:themeColor="text1" w:themeTint="F2"/>
-                <w:shd w:val="clear" w:color="auto" w:fill="FFFFFF"/>
-              </w:rPr>
-            </w:pPr>
+                <w:rFonts w:ascii="等线" w:eastAsia="等线" w:hAnsi="等线"/>
+                <w:color w:val="auto"/>
+                <w:lang w:eastAsia="zh-CN"/>
+              </w:rPr>
+            </w:pPr>
+            <w:r>
+              <w:rPr>
+                <w:rFonts w:ascii="等线" w:eastAsia="等线" w:hAnsi="等线"/>
+                <w:color w:val="auto"/>
+                <w:lang w:eastAsia="zh-CN"/>
+              </w:rPr>
+              <w:t>Conducting drills that simulate network attacks to help employees develop skills in responding to real-world network security threats.</w:t>
+            </w:r>
           </w:p>
         </w:tc>
       </w:tr>
@@ -4619,7 +4802,6 @@
                 <w:color w:val="0D0D0D" w:themeColor="text1" w:themeTint="F2"/>
                 <w:shd w:val="clear" w:color="auto" w:fill="FFFFFF"/>
               </w:rPr>
-              <w:lastRenderedPageBreak/>
               <w:t>3.</w:t>
             </w:r>
           </w:p>
@@ -4628,6 +4810,7 @@
           <w:tcPr>
             <w:tcW w:w="6095" w:type="dxa"/>
             <w:gridSpan w:val="3"/>
+            <w:shd w:val="clear" w:color="auto" w:fill="auto"/>
           </w:tcPr>
           <w:p>
             <w:pPr>
@@ -4638,12 +4821,26 @@
               </w:numPr>
               <w:spacing w:before="60" w:after="60" w:line="240" w:lineRule="auto"/>
               <w:contextualSpacing w:val="0"/>
-            </w:pPr>
+              <w:rPr>
+                <w:rFonts w:ascii="等线" w:eastAsia="等线" w:hAnsi="等线"/>
+                <w:color w:val="auto"/>
+                <w:lang w:eastAsia="zh-CN"/>
+              </w:rPr>
+            </w:pPr>
+            <w:r>
+              <w:rPr>
+                <w:rFonts w:ascii="等线" w:eastAsia="等线" w:hAnsi="等线"/>
+                <w:color w:val="auto"/>
+                <w:lang w:eastAsia="zh-CN"/>
+              </w:rPr>
+              <w:t>Data security training</w:t>
+            </w:r>
           </w:p>
         </w:tc>
         <w:tc>
           <w:tcPr>
             <w:tcW w:w="2173" w:type="dxa"/>
+            <w:shd w:val="clear" w:color="auto" w:fill="auto"/>
           </w:tcPr>
           <w:p>
             <w:pPr>
@@ -4655,10 +4852,19 @@
               <w:spacing w:before="60" w:after="60" w:line="240" w:lineRule="auto"/>
               <w:contextualSpacing w:val="0"/>
               <w:rPr>
-                <w:color w:val="0D0D0D" w:themeColor="text1" w:themeTint="F2"/>
-                <w:shd w:val="clear" w:color="auto" w:fill="FFFFFF"/>
-              </w:rPr>
-            </w:pPr>
+                <w:rFonts w:ascii="等线" w:eastAsia="等线" w:hAnsi="等线"/>
+                <w:color w:val="auto"/>
+                <w:lang w:eastAsia="zh-CN"/>
+              </w:rPr>
+            </w:pPr>
+            <w:r>
+              <w:rPr>
+                <w:rFonts w:ascii="等线" w:eastAsia="等线" w:hAnsi="等线"/>
+                <w:color w:val="auto"/>
+                <w:lang w:eastAsia="zh-CN"/>
+              </w:rPr>
+              <w:t>Providing education to employees on securely managing, storing, and transmitting sensitive data to prevent data breaches.</w:t>
+            </w:r>
           </w:p>
         </w:tc>
       </w:tr>
@@ -4691,6 +4897,7 @@
           <w:tcPr>
             <w:tcW w:w="6095" w:type="dxa"/>
             <w:gridSpan w:val="3"/>
+            <w:shd w:val="clear" w:color="auto" w:fill="auto"/>
           </w:tcPr>
           <w:p>
             <w:pPr>
@@ -4701,12 +4908,26 @@
               </w:numPr>
               <w:spacing w:before="60" w:after="60" w:line="240" w:lineRule="auto"/>
               <w:contextualSpacing w:val="0"/>
-            </w:pPr>
+              <w:rPr>
+                <w:rFonts w:ascii="等线" w:eastAsia="等线" w:hAnsi="等线"/>
+                <w:color w:val="auto"/>
+                <w:lang w:eastAsia="zh-CN"/>
+              </w:rPr>
+            </w:pPr>
+            <w:r>
+              <w:rPr>
+                <w:rFonts w:ascii="等线" w:eastAsia="等线" w:hAnsi="等线"/>
+                <w:color w:val="auto"/>
+                <w:lang w:eastAsia="zh-CN"/>
+              </w:rPr>
+              <w:t>Network security technical training</w:t>
+            </w:r>
           </w:p>
         </w:tc>
         <w:tc>
           <w:tcPr>
             <w:tcW w:w="2173" w:type="dxa"/>
+            <w:shd w:val="clear" w:color="auto" w:fill="auto"/>
           </w:tcPr>
           <w:p>
             <w:pPr>
@@ -4718,10 +4939,19 @@
               <w:spacing w:before="60" w:after="60" w:line="240" w:lineRule="auto"/>
               <w:contextualSpacing w:val="0"/>
               <w:rPr>
-                <w:color w:val="0D0D0D" w:themeColor="text1" w:themeTint="F2"/>
-                <w:shd w:val="clear" w:color="auto" w:fill="FFFFFF"/>
-              </w:rPr>
-            </w:pPr>
+                <w:rFonts w:ascii="等线" w:eastAsia="等线" w:hAnsi="等线"/>
+                <w:color w:val="auto"/>
+                <w:lang w:eastAsia="zh-CN"/>
+              </w:rPr>
+            </w:pPr>
+            <w:r>
+              <w:rPr>
+                <w:rFonts w:ascii="等线" w:eastAsia="等线" w:hAnsi="等线"/>
+                <w:color w:val="auto"/>
+                <w:lang w:eastAsia="zh-CN"/>
+              </w:rPr>
+              <w:t>Technical training sessions designed for IT staff or professionals, covering topics such as network security tools, vulnerability assessment, malware analysis, etc.</w:t>
+            </w:r>
           </w:p>
         </w:tc>
       </w:tr>
@@ -4754,6 +4984,7 @@
           <w:tcPr>
             <w:tcW w:w="6095" w:type="dxa"/>
             <w:gridSpan w:val="3"/>
+            <w:shd w:val="clear" w:color="auto" w:fill="auto"/>
           </w:tcPr>
           <w:p>
             <w:pPr>
@@ -4765,16 +4996,25 @@
               <w:spacing w:before="60" w:after="60" w:line="240" w:lineRule="auto"/>
               <w:contextualSpacing w:val="0"/>
               <w:rPr>
-                <w:i/>
-                <w:iCs/>
+                <w:rFonts w:ascii="等线" w:eastAsia="等线" w:hAnsi="等线"/>
                 <w:color w:val="auto"/>
-              </w:rPr>
-            </w:pPr>
+                <w:lang w:eastAsia="zh-CN"/>
+              </w:rPr>
+            </w:pPr>
+            <w:r>
+              <w:rPr>
+                <w:rFonts w:ascii="等线" w:eastAsia="等线" w:hAnsi="等线"/>
+                <w:color w:val="auto"/>
+                <w:lang w:eastAsia="zh-CN"/>
+              </w:rPr>
+              <w:t>Emergency response drills</w:t>
+            </w:r>
           </w:p>
         </w:tc>
         <w:tc>
           <w:tcPr>
             <w:tcW w:w="2173" w:type="dxa"/>
+            <w:shd w:val="clear" w:color="auto" w:fill="auto"/>
           </w:tcPr>
           <w:p>
             <w:pPr>
@@ -4786,10 +5026,28 @@
               <w:spacing w:before="60" w:after="60" w:line="240" w:lineRule="auto"/>
               <w:contextualSpacing w:val="0"/>
               <w:rPr>
-                <w:color w:val="0D0D0D" w:themeColor="text1" w:themeTint="F2"/>
-                <w:shd w:val="clear" w:color="auto" w:fill="FFFFFF"/>
-              </w:rPr>
-            </w:pPr>
+                <w:rFonts w:ascii="等线" w:eastAsia="等线" w:hAnsi="等线"/>
+                <w:color w:val="auto"/>
+                <w:lang w:eastAsia="zh-CN"/>
+              </w:rPr>
+            </w:pPr>
+            <w:r>
+              <w:rPr>
+                <w:rFonts w:ascii="等线" w:eastAsia="等线" w:hAnsi="等线"/>
+                <w:color w:val="auto"/>
+                <w:lang w:eastAsia="zh-CN"/>
+              </w:rPr>
+              <w:t xml:space="preserve">Organizing drills to simulate network security incidents, aiming to enhance employees' ability to </w:t>
+            </w:r>
+            <w:r>
+              <w:rPr>
+                <w:rFonts w:ascii="等线" w:eastAsia="等线" w:hAnsi="等线"/>
+                <w:color w:val="auto"/>
+                <w:lang w:eastAsia="zh-CN"/>
+              </w:rPr>
+              <w:lastRenderedPageBreak/>
+              <w:t>respond effectively during emergencies.</w:t>
+            </w:r>
           </w:p>
         </w:tc>
       </w:tr>
@@ -4814,6 +5072,7 @@
                 <w:color w:val="0D0D0D" w:themeColor="text1" w:themeTint="F2"/>
                 <w:shd w:val="clear" w:color="auto" w:fill="FFFFFF"/>
               </w:rPr>
+              <w:lastRenderedPageBreak/>
               <w:t>6.</w:t>
             </w:r>
           </w:p>
@@ -4822,6 +5081,7 @@
           <w:tcPr>
             <w:tcW w:w="6095" w:type="dxa"/>
             <w:gridSpan w:val="3"/>
+            <w:shd w:val="clear" w:color="auto" w:fill="auto"/>
           </w:tcPr>
           <w:p>
             <w:pPr>
@@ -4833,16 +5093,25 @@
               <w:spacing w:before="60" w:after="60" w:line="240" w:lineRule="auto"/>
               <w:contextualSpacing w:val="0"/>
               <w:rPr>
-                <w:i/>
-                <w:iCs/>
+                <w:rFonts w:ascii="等线" w:eastAsia="等线" w:hAnsi="等线"/>
                 <w:color w:val="auto"/>
-              </w:rPr>
-            </w:pPr>
+                <w:lang w:eastAsia="zh-CN"/>
+              </w:rPr>
+            </w:pPr>
+            <w:r>
+              <w:rPr>
+                <w:rFonts w:ascii="等线" w:eastAsia="等线" w:hAnsi="等线"/>
+                <w:color w:val="auto"/>
+                <w:lang w:eastAsia="zh-CN"/>
+              </w:rPr>
+              <w:t>Social engineering drills</w:t>
+            </w:r>
           </w:p>
         </w:tc>
         <w:tc>
           <w:tcPr>
             <w:tcW w:w="2173" w:type="dxa"/>
+            <w:shd w:val="clear" w:color="auto" w:fill="auto"/>
           </w:tcPr>
           <w:p>
             <w:pPr>
@@ -4853,7 +5122,20 @@
               </w:numPr>
               <w:spacing w:before="60" w:after="60" w:line="240" w:lineRule="auto"/>
               <w:contextualSpacing w:val="0"/>
-            </w:pPr>
+              <w:rPr>
+                <w:rFonts w:ascii="等线" w:eastAsia="等线" w:hAnsi="等线"/>
+                <w:color w:val="auto"/>
+                <w:lang w:eastAsia="zh-CN"/>
+              </w:rPr>
+            </w:pPr>
+            <w:r>
+              <w:rPr>
+                <w:rFonts w:ascii="等线" w:eastAsia="等线" w:hAnsi="等线"/>
+                <w:color w:val="auto"/>
+                <w:lang w:eastAsia="zh-CN"/>
+              </w:rPr>
+              <w:t>Simulating social engineering attacks to educate employees about recognizing and thwarting phishing emails, deceptive phone calls, and other social engineering tactics, thereby enhancing their awareness and response capabilities.</w:t>
+            </w:r>
           </w:p>
         </w:tc>
       </w:tr>
@@ -5013,9 +5295,14 @@
         <w:t xml:space="preserve">Part C </w:t>
       </w:r>
       <w:r>
-        <w:t>Arrange delivery of the cybersecurity awareness program</w:t>
+        <w:t xml:space="preserve">Arrange delivery of the cybersecurity awareness </w:t>
+      </w:r>
+      <w:proofErr w:type="gramStart"/>
+      <w:r>
+        <w:t>program</w:t>
       </w:r>
       <w:bookmarkEnd w:id="9"/>
+      <w:proofErr w:type="gramEnd"/>
     </w:p>
     <w:p>
       <w:r>
@@ -5168,9 +5455,14 @@
         <w:t xml:space="preserve">: Task 3 - </w:t>
       </w:r>
       <w:r>
-        <w:t>Supporting cyber security practices in the workplace</w:t>
+        <w:t xml:space="preserve">Supporting cyber security practices in the </w:t>
+      </w:r>
+      <w:proofErr w:type="gramStart"/>
+      <w:r>
+        <w:t>workplace</w:t>
       </w:r>
       <w:bookmarkEnd w:id="10"/>
+      <w:proofErr w:type="gramEnd"/>
     </w:p>
     <w:tbl>
       <w:tblPr>
@@ -6097,6 +6389,7 @@
             <w:r>
               <w:t xml:space="preserve">Cybersecurity awareness </w:t>
             </w:r>
+            <w:proofErr w:type="gramStart"/>
             <w:r>
               <w:t>P</w:t>
             </w:r>
@@ -6104,7 +6397,11 @@
               <w:t xml:space="preserve">rogram </w:t>
             </w:r>
             <w:r>
-              <w:t xml:space="preserve"> relating to </w:t>
+              <w:t xml:space="preserve"> relating</w:t>
+            </w:r>
+            <w:proofErr w:type="gramEnd"/>
+            <w:r>
+              <w:t xml:space="preserve"> to </w:t>
             </w:r>
             <w:r>
               <w:t>2 different cyber security matters</w:t>
@@ -6254,7 +6551,21 @@
               <w:rPr>
                 <w:rFonts w:cstheme="minorHAnsi"/>
               </w:rPr>
-              <w:t xml:space="preserve">Evidence of having successfully  implemented the </w:t>
+              <w:t xml:space="preserve">Evidence of having </w:t>
+            </w:r>
+            <w:proofErr w:type="gramStart"/>
+            <w:r>
+              <w:rPr>
+                <w:rFonts w:cstheme="minorHAnsi"/>
+              </w:rPr>
+              <w:t>successfully  implemented</w:t>
+            </w:r>
+            <w:proofErr w:type="gramEnd"/>
+            <w:r>
+              <w:rPr>
+                <w:rFonts w:cstheme="minorHAnsi"/>
+              </w:rPr>
+              <w:t xml:space="preserve"> the </w:t>
             </w:r>
             <w:r>
               <w:rPr>
@@ -6531,9 +6842,14 @@
         <w:t xml:space="preserve"> Task 3 - </w:t>
       </w:r>
       <w:r>
-        <w:t>Supporting cyber security practices in the workplace</w:t>
+        <w:t xml:space="preserve">Supporting cyber security practices in the </w:t>
+      </w:r>
+      <w:proofErr w:type="gramStart"/>
+      <w:r>
+        <w:t>workplace</w:t>
       </w:r>
       <w:bookmarkEnd w:id="12"/>
+      <w:proofErr w:type="gramEnd"/>
     </w:p>
     <w:tbl>
       <w:tblPr>
@@ -7418,18 +7734,21 @@
           <w:p>
             <w:pPr>
               <w:rPr>
-                <w:rFonts w:cstheme="minorHAnsi"/>
+                <w:rFonts w:eastAsia="等线" w:cstheme="minorHAnsi"/>
                 <w:sz w:val="32"/>
-              </w:rPr>
-            </w:pPr>
-            <w:r>
-              <w:rPr>
-                <w:rFonts w:cstheme="minorHAnsi"/>
-                <w:color w:val="auto"/>
+                <w:lang w:eastAsia="zh-CN"/>
+              </w:rPr>
+            </w:pPr>
+            <w:proofErr w:type="spellStart"/>
+            <w:r>
+              <w:rPr>
+                <w:rFonts w:eastAsia="等线" w:cstheme="minorHAnsi" w:hint="eastAsia"/>
                 <w:sz w:val="32"/>
-              </w:rPr>
-              <w:t>X</w:t>
-            </w:r>
+                <w:lang w:eastAsia="zh-CN"/>
+              </w:rPr>
+              <w:t>WangYiZhuo</w:t>
+            </w:r>
+            <w:proofErr w:type="spellEnd"/>
           </w:p>
         </w:tc>
         <w:tc>
@@ -10486,13 +10805,17 @@
   <w:rsids>
     <w:rsidRoot w:val="00657D54"/>
     <w:rsid w:val="002F7167"/>
+    <w:rsid w:val="00337C7A"/>
+    <w:rsid w:val="003802C5"/>
     <w:rsid w:val="003B1A7A"/>
     <w:rsid w:val="00456F6B"/>
     <w:rsid w:val="0049546A"/>
     <w:rsid w:val="00657D54"/>
+    <w:rsid w:val="00891595"/>
     <w:rsid w:val="00A040B5"/>
     <w:rsid w:val="00A17E3F"/>
     <w:rsid w:val="00DE3332"/>
+    <w:rsid w:val="00DF5FED"/>
     <w:rsid w:val="00E443FA"/>
     <w:rsid w:val="00F65339"/>
   </w:rsids>
